--- a/3. DES401 - Creative and Cultural Industries/Immersive Technologies Market Research.docx
+++ b/3. DES401 - Creative and Cultural Industries/Immersive Technologies Market Research.docx
@@ -12,20 +12,39 @@
           <w:lang w:eastAsia="en-IN"/>
         </w:rPr>
       </w:pPr>
-      <w:hyperlink r:id="rId5" w:history="1">
-        <w:r>
-          <w:rPr>
-            <w:rFonts w:ascii="Roboto" w:eastAsia="Times New Roman" w:hAnsi="Roboto" w:cs="Times New Roman"/>
-            <w:color w:val="1155CC"/>
-            <w:sz w:val="24"/>
-            <w:szCs w:val="24"/>
-            <w:u w:val="single"/>
-            <w:shd w:val="clear" w:color="auto" w:fill="FFFFFF"/>
-            <w:lang w:eastAsia="en-IN"/>
-          </w:rPr>
-          <w:t>https://www.transparencymarketresearch.com/immersive-technologies-market.html</w:t>
-        </w:r>
-      </w:hyperlink>
+      <w:r>
+        <w:fldChar w:fldCharType="begin"/>
+      </w:r>
+      <w:r>
+        <w:instrText xml:space="preserve"> HYPERLINK "https://www.transparencymarketresearch.com/immersive-technologies-market.html" </w:instrText>
+      </w:r>
+      <w:r>
+        <w:fldChar w:fldCharType="separate"/>
+      </w:r>
+      <w:r>
+        <w:rPr>
+          <w:rFonts w:ascii="Roboto" w:eastAsia="Times New Roman" w:hAnsi="Roboto" w:cs="Times New Roman"/>
+          <w:color w:val="1155CC"/>
+          <w:sz w:val="24"/>
+          <w:szCs w:val="24"/>
+          <w:u w:val="single"/>
+          <w:shd w:val="clear" w:color="auto" w:fill="FFFFFF"/>
+          <w:lang w:eastAsia="en-IN"/>
+        </w:rPr>
+        <w:t>https://www.transparencymarketresearch.com/immersive-technologies-market.html</w:t>
+      </w:r>
+      <w:r>
+        <w:rPr>
+          <w:rFonts w:ascii="Roboto" w:eastAsia="Times New Roman" w:hAnsi="Roboto" w:cs="Times New Roman"/>
+          <w:color w:val="1155CC"/>
+          <w:sz w:val="24"/>
+          <w:szCs w:val="24"/>
+          <w:u w:val="single"/>
+          <w:shd w:val="clear" w:color="auto" w:fill="FFFFFF"/>
+          <w:lang w:eastAsia="en-IN"/>
+        </w:rPr>
+        <w:fldChar w:fldCharType="end"/>
+      </w:r>
     </w:p>
     <w:p>
       <w:pPr>
@@ -57,7 +76,31 @@
           <w:shd w:val="clear" w:color="auto" w:fill="FFFFFF"/>
           <w:lang w:eastAsia="en-IN"/>
         </w:rPr>
-        <w:t>- The immersive technologies market is projected to surpass US$ 2.6 Trn by 2031</w:t>
+        <w:t xml:space="preserve">- The immersive technologies market is projected to surpass US$ 2.6 </w:t>
+      </w:r>
+      <w:proofErr w:type="spellStart"/>
+      <w:r>
+        <w:rPr>
+          <w:rFonts w:ascii="Roboto" w:eastAsia="Times New Roman" w:hAnsi="Roboto" w:cs="Times New Roman"/>
+          <w:color w:val="212529"/>
+          <w:sz w:val="24"/>
+          <w:szCs w:val="24"/>
+          <w:shd w:val="clear" w:color="auto" w:fill="FFFFFF"/>
+          <w:lang w:eastAsia="en-IN"/>
+        </w:rPr>
+        <w:t>Trn</w:t>
+      </w:r>
+      <w:proofErr w:type="spellEnd"/>
+      <w:r>
+        <w:rPr>
+          <w:rFonts w:ascii="Roboto" w:eastAsia="Times New Roman" w:hAnsi="Roboto" w:cs="Times New Roman"/>
+          <w:color w:val="212529"/>
+          <w:sz w:val="24"/>
+          <w:szCs w:val="24"/>
+          <w:shd w:val="clear" w:color="auto" w:fill="FFFFFF"/>
+          <w:lang w:eastAsia="en-IN"/>
+        </w:rPr>
+        <w:t xml:space="preserve"> by 2031</w:t>
       </w:r>
     </w:p>
     <w:p>
@@ -108,7 +151,31 @@
           <w:shd w:val="clear" w:color="auto" w:fill="FFFFFF"/>
           <w:lang w:eastAsia="en-IN"/>
         </w:rPr>
-        <w:t>In terms of revenue, the global immersive technologies market was valued at US$ 81.82 Bn in 2020, and is expected to cross US$ 2.6 Trn by 2031, expanding at a CAGR of ~38% during the forecast period</w:t>
+        <w:t xml:space="preserve">In terms of revenue, the global immersive technologies market was valued at US$ 81.82 Bn in 2020, and is expected to cross US$ 2.6 </w:t>
+      </w:r>
+      <w:proofErr w:type="spellStart"/>
+      <w:r>
+        <w:rPr>
+          <w:rFonts w:ascii="Roboto" w:eastAsia="Times New Roman" w:hAnsi="Roboto" w:cs="Times New Roman"/>
+          <w:color w:val="212529"/>
+          <w:sz w:val="24"/>
+          <w:szCs w:val="24"/>
+          <w:shd w:val="clear" w:color="auto" w:fill="FFFFFF"/>
+          <w:lang w:eastAsia="en-IN"/>
+        </w:rPr>
+        <w:t>Trn</w:t>
+      </w:r>
+      <w:proofErr w:type="spellEnd"/>
+      <w:r>
+        <w:rPr>
+          <w:rFonts w:ascii="Roboto" w:eastAsia="Times New Roman" w:hAnsi="Roboto" w:cs="Times New Roman"/>
+          <w:color w:val="212529"/>
+          <w:sz w:val="24"/>
+          <w:szCs w:val="24"/>
+          <w:shd w:val="clear" w:color="auto" w:fill="FFFFFF"/>
+          <w:lang w:eastAsia="en-IN"/>
+        </w:rPr>
+        <w:t xml:space="preserve"> by 2031, expanding at a CAGR of ~38% during the forecast period</w:t>
       </w:r>
     </w:p>
     <w:p>
@@ -166,7 +233,7 @@
         </w:rPr>
         <w:t xml:space="preserve">The immersive technologies market is slated to register an explosive CAGR of ~38% during the forecast period. The immersive technology has the possibility to improve a student’s learning experience, while teaching them to embrace technology. From virtual field trips on the planet Mars to roleplaying as history’s greatest public figures, the use of </w:t>
       </w:r>
-      <w:hyperlink r:id="rId6" w:history="1">
+      <w:hyperlink r:id="rId5" w:history="1">
         <w:r>
           <w:rPr>
             <w:rFonts w:ascii="Roboto" w:eastAsia="Times New Roman" w:hAnsi="Roboto" w:cs="Times New Roman"/>
@@ -212,7 +279,55 @@
           <w:shd w:val="clear" w:color="auto" w:fill="FFFFFF"/>
           <w:lang w:eastAsia="en-IN"/>
         </w:rPr>
-        <w:t>The Unimersiv app and Oculus Rift headset are being highly publicized to help students meet people from any country in the world and learn languages in VR. Virtual museum tours are helping students to be vividly immersed in arts and culture. The lesser known topics such as human chemistry are gaining attention with the InMind2’s scientific VR game, which helps students to learn about human chemistry in a fun and safe environment.</w:t>
+        <w:t xml:space="preserve">The </w:t>
+      </w:r>
+      <w:proofErr w:type="spellStart"/>
+      <w:r>
+        <w:rPr>
+          <w:rFonts w:ascii="Roboto" w:eastAsia="Times New Roman" w:hAnsi="Roboto" w:cs="Times New Roman"/>
+          <w:color w:val="212529"/>
+          <w:sz w:val="24"/>
+          <w:szCs w:val="24"/>
+          <w:shd w:val="clear" w:color="auto" w:fill="FFFFFF"/>
+          <w:lang w:eastAsia="en-IN"/>
+        </w:rPr>
+        <w:t>Unimersiv</w:t>
+      </w:r>
+      <w:proofErr w:type="spellEnd"/>
+      <w:r>
+        <w:rPr>
+          <w:rFonts w:ascii="Roboto" w:eastAsia="Times New Roman" w:hAnsi="Roboto" w:cs="Times New Roman"/>
+          <w:color w:val="212529"/>
+          <w:sz w:val="24"/>
+          <w:szCs w:val="24"/>
+          <w:shd w:val="clear" w:color="auto" w:fill="FFFFFF"/>
+          <w:lang w:eastAsia="en-IN"/>
+        </w:rPr>
+        <w:t xml:space="preserve"> app and Oculus Rift headset are being highly publicized to help students meet people from any country in the world and learn languages in VR. Virtual museum tours are helping students to be vividly immersed in arts and culture. The </w:t>
+      </w:r>
+      <w:proofErr w:type="gramStart"/>
+      <w:r>
+        <w:rPr>
+          <w:rFonts w:ascii="Roboto" w:eastAsia="Times New Roman" w:hAnsi="Roboto" w:cs="Times New Roman"/>
+          <w:color w:val="212529"/>
+          <w:sz w:val="24"/>
+          <w:szCs w:val="24"/>
+          <w:shd w:val="clear" w:color="auto" w:fill="FFFFFF"/>
+          <w:lang w:eastAsia="en-IN"/>
+        </w:rPr>
+        <w:t>lesser known</w:t>
+      </w:r>
+      <w:proofErr w:type="gramEnd"/>
+      <w:r>
+        <w:rPr>
+          <w:rFonts w:ascii="Roboto" w:eastAsia="Times New Roman" w:hAnsi="Roboto" w:cs="Times New Roman"/>
+          <w:color w:val="212529"/>
+          <w:sz w:val="24"/>
+          <w:szCs w:val="24"/>
+          <w:shd w:val="clear" w:color="auto" w:fill="FFFFFF"/>
+          <w:lang w:eastAsia="en-IN"/>
+        </w:rPr>
+        <w:t xml:space="preserve"> topics such as human chemistry are gaining attention with the InMind2’s scientific VR game, which helps students to learn about human chemistry in a fun and safe environment.</w:t>
       </w:r>
     </w:p>
     <w:p>
@@ -268,7 +383,247 @@
           <w:lang w:eastAsia="en-IN"/>
         </w:rPr>
       </w:pPr>
-      <w:hyperlink r:id="rId7" w:history="1">
+    </w:p>
+    <w:p>
+      <w:pPr>
+        <w:shd w:val="clear" w:color="auto" w:fill="FFFFFF"/>
+        <w:spacing w:after="0" w:line="240" w:lineRule="auto"/>
+        <w:rPr>
+          <w:rFonts w:ascii="Times New Roman" w:eastAsia="Times New Roman" w:hAnsi="Times New Roman" w:cs="Times New Roman"/>
+          <w:sz w:val="24"/>
+          <w:szCs w:val="24"/>
+          <w:lang w:eastAsia="en-IN"/>
+        </w:rPr>
+      </w:pPr>
+    </w:p>
+    <w:p>
+      <w:pPr>
+        <w:shd w:val="clear" w:color="auto" w:fill="FFFFFF"/>
+        <w:spacing w:after="0" w:line="240" w:lineRule="auto"/>
+        <w:rPr>
+          <w:rFonts w:ascii="Times New Roman" w:eastAsia="Times New Roman" w:hAnsi="Times New Roman" w:cs="Times New Roman"/>
+          <w:sz w:val="24"/>
+          <w:szCs w:val="24"/>
+          <w:lang w:eastAsia="en-IN"/>
+        </w:rPr>
+      </w:pPr>
+    </w:p>
+    <w:p>
+      <w:pPr>
+        <w:shd w:val="clear" w:color="auto" w:fill="FFFFFF"/>
+        <w:spacing w:after="0" w:line="240" w:lineRule="auto"/>
+        <w:rPr>
+          <w:rFonts w:ascii="Times New Roman" w:eastAsia="Times New Roman" w:hAnsi="Times New Roman" w:cs="Times New Roman"/>
+          <w:sz w:val="24"/>
+          <w:szCs w:val="24"/>
+          <w:lang w:eastAsia="en-IN"/>
+        </w:rPr>
+      </w:pPr>
+    </w:p>
+    <w:p>
+      <w:pPr>
+        <w:shd w:val="clear" w:color="auto" w:fill="FFFFFF"/>
+        <w:spacing w:after="0" w:line="240" w:lineRule="auto"/>
+        <w:rPr>
+          <w:rFonts w:ascii="Times New Roman" w:eastAsia="Times New Roman" w:hAnsi="Times New Roman" w:cs="Times New Roman"/>
+          <w:sz w:val="24"/>
+          <w:szCs w:val="24"/>
+          <w:lang w:eastAsia="en-IN"/>
+        </w:rPr>
+      </w:pPr>
+    </w:p>
+    <w:p>
+      <w:pPr>
+        <w:shd w:val="clear" w:color="auto" w:fill="FFFFFF"/>
+        <w:spacing w:after="0" w:line="240" w:lineRule="auto"/>
+        <w:rPr>
+          <w:rFonts w:ascii="Times New Roman" w:eastAsia="Times New Roman" w:hAnsi="Times New Roman" w:cs="Times New Roman"/>
+          <w:sz w:val="24"/>
+          <w:szCs w:val="24"/>
+          <w:lang w:eastAsia="en-IN"/>
+        </w:rPr>
+      </w:pPr>
+    </w:p>
+    <w:p>
+      <w:pPr>
+        <w:shd w:val="clear" w:color="auto" w:fill="FFFFFF"/>
+        <w:spacing w:after="0" w:line="240" w:lineRule="auto"/>
+        <w:rPr>
+          <w:rFonts w:ascii="Times New Roman" w:eastAsia="Times New Roman" w:hAnsi="Times New Roman" w:cs="Times New Roman"/>
+          <w:sz w:val="24"/>
+          <w:szCs w:val="24"/>
+          <w:lang w:eastAsia="en-IN"/>
+        </w:rPr>
+      </w:pPr>
+    </w:p>
+    <w:p>
+      <w:pPr>
+        <w:shd w:val="clear" w:color="auto" w:fill="FFFFFF"/>
+        <w:spacing w:after="0" w:line="240" w:lineRule="auto"/>
+        <w:rPr>
+          <w:rFonts w:ascii="Times New Roman" w:eastAsia="Times New Roman" w:hAnsi="Times New Roman" w:cs="Times New Roman"/>
+          <w:sz w:val="24"/>
+          <w:szCs w:val="24"/>
+          <w:lang w:eastAsia="en-IN"/>
+        </w:rPr>
+      </w:pPr>
+    </w:p>
+    <w:p>
+      <w:pPr>
+        <w:shd w:val="clear" w:color="auto" w:fill="FFFFFF"/>
+        <w:spacing w:after="0" w:line="240" w:lineRule="auto"/>
+        <w:rPr>
+          <w:rFonts w:ascii="Times New Roman" w:eastAsia="Times New Roman" w:hAnsi="Times New Roman" w:cs="Times New Roman"/>
+          <w:sz w:val="24"/>
+          <w:szCs w:val="24"/>
+          <w:lang w:eastAsia="en-IN"/>
+        </w:rPr>
+      </w:pPr>
+    </w:p>
+    <w:p>
+      <w:pPr>
+        <w:shd w:val="clear" w:color="auto" w:fill="FFFFFF"/>
+        <w:spacing w:after="0" w:line="240" w:lineRule="auto"/>
+        <w:rPr>
+          <w:rFonts w:ascii="Times New Roman" w:eastAsia="Times New Roman" w:hAnsi="Times New Roman" w:cs="Times New Roman"/>
+          <w:sz w:val="24"/>
+          <w:szCs w:val="24"/>
+          <w:lang w:eastAsia="en-IN"/>
+        </w:rPr>
+      </w:pPr>
+    </w:p>
+    <w:p>
+      <w:pPr>
+        <w:shd w:val="clear" w:color="auto" w:fill="FFFFFF"/>
+        <w:spacing w:after="0" w:line="240" w:lineRule="auto"/>
+        <w:rPr>
+          <w:rFonts w:ascii="Times New Roman" w:eastAsia="Times New Roman" w:hAnsi="Times New Roman" w:cs="Times New Roman"/>
+          <w:sz w:val="24"/>
+          <w:szCs w:val="24"/>
+          <w:lang w:eastAsia="en-IN"/>
+        </w:rPr>
+      </w:pPr>
+    </w:p>
+    <w:p>
+      <w:pPr>
+        <w:shd w:val="clear" w:color="auto" w:fill="FFFFFF"/>
+        <w:spacing w:after="0" w:line="240" w:lineRule="auto"/>
+        <w:rPr>
+          <w:rFonts w:ascii="Times New Roman" w:eastAsia="Times New Roman" w:hAnsi="Times New Roman" w:cs="Times New Roman"/>
+          <w:sz w:val="24"/>
+          <w:szCs w:val="24"/>
+          <w:lang w:eastAsia="en-IN"/>
+        </w:rPr>
+      </w:pPr>
+    </w:p>
+    <w:p>
+      <w:pPr>
+        <w:shd w:val="clear" w:color="auto" w:fill="FFFFFF"/>
+        <w:spacing w:after="0" w:line="240" w:lineRule="auto"/>
+        <w:rPr>
+          <w:rFonts w:ascii="Times New Roman" w:eastAsia="Times New Roman" w:hAnsi="Times New Roman" w:cs="Times New Roman"/>
+          <w:sz w:val="24"/>
+          <w:szCs w:val="24"/>
+          <w:lang w:eastAsia="en-IN"/>
+        </w:rPr>
+      </w:pPr>
+    </w:p>
+    <w:p>
+      <w:pPr>
+        <w:shd w:val="clear" w:color="auto" w:fill="FFFFFF"/>
+        <w:spacing w:after="0" w:line="240" w:lineRule="auto"/>
+        <w:rPr>
+          <w:rFonts w:ascii="Times New Roman" w:eastAsia="Times New Roman" w:hAnsi="Times New Roman" w:cs="Times New Roman"/>
+          <w:sz w:val="24"/>
+          <w:szCs w:val="24"/>
+          <w:lang w:eastAsia="en-IN"/>
+        </w:rPr>
+      </w:pPr>
+    </w:p>
+    <w:p>
+      <w:pPr>
+        <w:shd w:val="clear" w:color="auto" w:fill="FFFFFF"/>
+        <w:spacing w:after="0" w:line="240" w:lineRule="auto"/>
+        <w:rPr>
+          <w:rFonts w:ascii="Times New Roman" w:eastAsia="Times New Roman" w:hAnsi="Times New Roman" w:cs="Times New Roman"/>
+          <w:sz w:val="24"/>
+          <w:szCs w:val="24"/>
+          <w:lang w:eastAsia="en-IN"/>
+        </w:rPr>
+      </w:pPr>
+    </w:p>
+    <w:p>
+      <w:pPr>
+        <w:shd w:val="clear" w:color="auto" w:fill="FFFFFF"/>
+        <w:spacing w:after="0" w:line="240" w:lineRule="auto"/>
+        <w:rPr>
+          <w:rFonts w:ascii="Times New Roman" w:eastAsia="Times New Roman" w:hAnsi="Times New Roman" w:cs="Times New Roman"/>
+          <w:sz w:val="24"/>
+          <w:szCs w:val="24"/>
+          <w:lang w:eastAsia="en-IN"/>
+        </w:rPr>
+      </w:pPr>
+    </w:p>
+    <w:p>
+      <w:pPr>
+        <w:shd w:val="clear" w:color="auto" w:fill="FFFFFF"/>
+        <w:spacing w:after="0" w:line="240" w:lineRule="auto"/>
+        <w:rPr>
+          <w:rFonts w:ascii="Times New Roman" w:eastAsia="Times New Roman" w:hAnsi="Times New Roman" w:cs="Times New Roman"/>
+          <w:sz w:val="24"/>
+          <w:szCs w:val="24"/>
+          <w:lang w:eastAsia="en-IN"/>
+        </w:rPr>
+      </w:pPr>
+    </w:p>
+    <w:p>
+      <w:pPr>
+        <w:shd w:val="clear" w:color="auto" w:fill="FFFFFF"/>
+        <w:spacing w:after="0" w:line="240" w:lineRule="auto"/>
+        <w:rPr>
+          <w:rFonts w:ascii="Times New Roman" w:eastAsia="Times New Roman" w:hAnsi="Times New Roman" w:cs="Times New Roman"/>
+          <w:sz w:val="24"/>
+          <w:szCs w:val="24"/>
+          <w:lang w:eastAsia="en-IN"/>
+        </w:rPr>
+      </w:pPr>
+    </w:p>
+    <w:p>
+      <w:pPr>
+        <w:shd w:val="clear" w:color="auto" w:fill="FFFFFF"/>
+        <w:spacing w:after="0" w:line="240" w:lineRule="auto"/>
+        <w:rPr>
+          <w:rFonts w:ascii="Times New Roman" w:eastAsia="Times New Roman" w:hAnsi="Times New Roman" w:cs="Times New Roman"/>
+          <w:sz w:val="24"/>
+          <w:szCs w:val="24"/>
+          <w:lang w:eastAsia="en-IN"/>
+        </w:rPr>
+      </w:pPr>
+    </w:p>
+    <w:p>
+      <w:pPr>
+        <w:shd w:val="clear" w:color="auto" w:fill="FFFFFF"/>
+        <w:spacing w:after="0" w:line="240" w:lineRule="auto"/>
+        <w:rPr>
+          <w:rFonts w:ascii="Times New Roman" w:eastAsia="Times New Roman" w:hAnsi="Times New Roman" w:cs="Times New Roman"/>
+          <w:sz w:val="24"/>
+          <w:szCs w:val="24"/>
+          <w:lang w:eastAsia="en-IN"/>
+        </w:rPr>
+      </w:pPr>
+    </w:p>
+    <w:p>
+      <w:pPr>
+        <w:shd w:val="clear" w:color="auto" w:fill="FFFFFF"/>
+        <w:spacing w:after="0" w:line="240" w:lineRule="auto"/>
+        <w:rPr>
+          <w:rFonts w:ascii="Times New Roman" w:eastAsia="Times New Roman" w:hAnsi="Times New Roman" w:cs="Times New Roman"/>
+          <w:sz w:val="24"/>
+          <w:szCs w:val="24"/>
+          <w:lang w:eastAsia="en-IN"/>
+        </w:rPr>
+      </w:pPr>
+      <w:hyperlink r:id="rId6" w:history="1">
         <w:r>
           <w:rPr>
             <w:rFonts w:ascii="Roboto" w:eastAsia="Times New Roman" w:hAnsi="Roboto" w:cs="Times New Roman"/>
@@ -309,14 +664,6 @@
         <w:shd w:val="clear" w:color="auto" w:fill="FFFFFF"/>
         <w:spacing w:after="240" w:line="240" w:lineRule="auto"/>
         <w:rPr>
-          <w:rFonts w:ascii="Times New Roman" w:eastAsia="Times New Roman" w:hAnsi="Times New Roman" w:cs="Times New Roman"/>
-          <w:sz w:val="24"/>
-          <w:szCs w:val="24"/>
-          <w:lang w:eastAsia="en-IN"/>
-        </w:rPr>
-      </w:pPr>
-      <w:r>
-        <w:rPr>
           <w:rFonts w:ascii="Montserrat" w:eastAsia="Times New Roman" w:hAnsi="Montserrat" w:cs="Times New Roman"/>
           <w:color w:val="293849"/>
           <w:sz w:val="24"/>
@@ -324,7 +671,82 @@
           <w:shd w:val="clear" w:color="auto" w:fill="FFFFFF"/>
           <w:lang w:eastAsia="en-IN"/>
         </w:rPr>
+      </w:pPr>
+      <w:r>
+        <w:rPr>
+          <w:rFonts w:ascii="Montserrat" w:eastAsia="Times New Roman" w:hAnsi="Montserrat" w:cs="Times New Roman"/>
+          <w:color w:val="293849"/>
+          <w:sz w:val="24"/>
+          <w:szCs w:val="24"/>
+          <w:shd w:val="clear" w:color="auto" w:fill="FFFFFF"/>
+          <w:lang w:eastAsia="en-IN"/>
+        </w:rPr>
         <w:t>Covina, Sept. 12, 2022 (GLOBE NEWSWIRE) -- Immersive Technologies Market accounted for US$ 81.82 billion in 2020 and is estimated to be US$ 1491.07 billion (1.4Trn) by 2030 and is anticipated to register a CAGR of 38.4%.</w:t>
+      </w:r>
+    </w:p>
+    <w:p>
+      <w:pPr>
+        <w:shd w:val="clear" w:color="auto" w:fill="FFFFFF"/>
+        <w:spacing w:after="240" w:line="240" w:lineRule="auto"/>
+        <w:rPr>
+          <w:rFonts w:ascii="Times New Roman" w:eastAsia="Times New Roman" w:hAnsi="Times New Roman" w:cs="Times New Roman"/>
+          <w:sz w:val="24"/>
+          <w:szCs w:val="24"/>
+          <w:lang w:eastAsia="en-IN"/>
+        </w:rPr>
+      </w:pPr>
+      <w:r>
+        <w:rPr>
+          <w:noProof/>
+        </w:rPr>
+        <w:drawing>
+          <wp:inline distT="0" distB="0" distL="0" distR="0" wp14:anchorId="50E4AA45" wp14:editId="093D4A28">
+            <wp:extent cx="5803237" cy="3390900"/>
+            <wp:effectExtent l="0" t="0" r="7620" b="0"/>
+            <wp:docPr id="1" name="Picture 1" descr="Chart, bar chart&#10;&#10;Description automatically generated"/>
+            <wp:cNvGraphicFramePr>
+              <a:graphicFrameLocks xmlns:a="http://schemas.openxmlformats.org/drawingml/2006/main" noChangeAspect="1"/>
+            </wp:cNvGraphicFramePr>
+            <a:graphic xmlns:a="http://schemas.openxmlformats.org/drawingml/2006/main">
+              <a:graphicData uri="http://schemas.openxmlformats.org/drawingml/2006/picture">
+                <pic:pic xmlns:pic="http://schemas.openxmlformats.org/drawingml/2006/picture">
+                  <pic:nvPicPr>
+                    <pic:cNvPr id="1" name="Picture 1" descr="Chart, bar chart&#10;&#10;Description automatically generated"/>
+                    <pic:cNvPicPr>
+                      <a:picLocks noChangeAspect="1" noChangeArrowheads="1"/>
+                    </pic:cNvPicPr>
+                  </pic:nvPicPr>
+                  <pic:blipFill>
+                    <a:blip r:embed="rId7">
+                      <a:extLst>
+                        <a:ext uri="{28A0092B-C50C-407E-A947-70E740481C1C}">
+                          <a14:useLocalDpi xmlns:a14="http://schemas.microsoft.com/office/drawing/2010/main" val="0"/>
+                        </a:ext>
+                      </a:extLst>
+                    </a:blip>
+                    <a:srcRect/>
+                    <a:stretch>
+                      <a:fillRect/>
+                    </a:stretch>
+                  </pic:blipFill>
+                  <pic:spPr bwMode="auto">
+                    <a:xfrm>
+                      <a:off x="0" y="0"/>
+                      <a:ext cx="5808072" cy="3393725"/>
+                    </a:xfrm>
+                    <a:prstGeom prst="rect">
+                      <a:avLst/>
+                    </a:prstGeom>
+                    <a:noFill/>
+                    <a:ln>
+                      <a:noFill/>
+                    </a:ln>
+                  </pic:spPr>
+                </pic:pic>
+              </a:graphicData>
+            </a:graphic>
+          </wp:inline>
+        </w:drawing>
       </w:r>
     </w:p>
     <w:sectPr>

--- a/3. DES401 - Creative and Cultural Industries/Immersive Technologies Market Research.docx
+++ b/3. DES401 - Creative and Cultural Industries/Immersive Technologies Market Research.docx
@@ -12,39 +12,20 @@
           <w:lang w:eastAsia="en-IN"/>
         </w:rPr>
       </w:pPr>
-      <w:r>
-        <w:fldChar w:fldCharType="begin"/>
-      </w:r>
-      <w:r>
-        <w:instrText xml:space="preserve"> HYPERLINK "https://www.transparencymarketresearch.com/immersive-technologies-market.html" </w:instrText>
-      </w:r>
-      <w:r>
-        <w:fldChar w:fldCharType="separate"/>
-      </w:r>
-      <w:r>
-        <w:rPr>
-          <w:rFonts w:ascii="Roboto" w:eastAsia="Times New Roman" w:hAnsi="Roboto" w:cs="Times New Roman"/>
-          <w:color w:val="1155CC"/>
-          <w:sz w:val="24"/>
-          <w:szCs w:val="24"/>
-          <w:u w:val="single"/>
-          <w:shd w:val="clear" w:color="auto" w:fill="FFFFFF"/>
-          <w:lang w:eastAsia="en-IN"/>
-        </w:rPr>
-        <w:t>https://www.transparencymarketresearch.com/immersive-technologies-market.html</w:t>
-      </w:r>
-      <w:r>
-        <w:rPr>
-          <w:rFonts w:ascii="Roboto" w:eastAsia="Times New Roman" w:hAnsi="Roboto" w:cs="Times New Roman"/>
-          <w:color w:val="1155CC"/>
-          <w:sz w:val="24"/>
-          <w:szCs w:val="24"/>
-          <w:u w:val="single"/>
-          <w:shd w:val="clear" w:color="auto" w:fill="FFFFFF"/>
-          <w:lang w:eastAsia="en-IN"/>
-        </w:rPr>
-        <w:fldChar w:fldCharType="end"/>
-      </w:r>
+      <w:hyperlink r:id="rId5" w:history="1">
+        <w:r>
+          <w:rPr>
+            <w:rFonts w:ascii="Roboto" w:eastAsia="Times New Roman" w:hAnsi="Roboto" w:cs="Times New Roman"/>
+            <w:color w:val="1155CC"/>
+            <w:sz w:val="24"/>
+            <w:szCs w:val="24"/>
+            <w:u w:val="single"/>
+            <w:shd w:val="clear" w:color="auto" w:fill="FFFFFF"/>
+            <w:lang w:eastAsia="en-IN"/>
+          </w:rPr>
+          <w:t>https://www.transparencymarketresearch.com/immersive-technologies-market.html</w:t>
+        </w:r>
+      </w:hyperlink>
     </w:p>
     <w:p>
       <w:pPr>
@@ -76,31 +57,7 @@
           <w:shd w:val="clear" w:color="auto" w:fill="FFFFFF"/>
           <w:lang w:eastAsia="en-IN"/>
         </w:rPr>
-        <w:t xml:space="preserve">- The immersive technologies market is projected to surpass US$ 2.6 </w:t>
-      </w:r>
-      <w:proofErr w:type="spellStart"/>
-      <w:r>
-        <w:rPr>
-          <w:rFonts w:ascii="Roboto" w:eastAsia="Times New Roman" w:hAnsi="Roboto" w:cs="Times New Roman"/>
-          <w:color w:val="212529"/>
-          <w:sz w:val="24"/>
-          <w:szCs w:val="24"/>
-          <w:shd w:val="clear" w:color="auto" w:fill="FFFFFF"/>
-          <w:lang w:eastAsia="en-IN"/>
-        </w:rPr>
-        <w:t>Trn</w:t>
-      </w:r>
-      <w:proofErr w:type="spellEnd"/>
-      <w:r>
-        <w:rPr>
-          <w:rFonts w:ascii="Roboto" w:eastAsia="Times New Roman" w:hAnsi="Roboto" w:cs="Times New Roman"/>
-          <w:color w:val="212529"/>
-          <w:sz w:val="24"/>
-          <w:szCs w:val="24"/>
-          <w:shd w:val="clear" w:color="auto" w:fill="FFFFFF"/>
-          <w:lang w:eastAsia="en-IN"/>
-        </w:rPr>
-        <w:t xml:space="preserve"> by 2031</w:t>
+        <w:t>- The immersive technologies market is projected to surpass US$ 2.6 Trn by 2031</w:t>
       </w:r>
     </w:p>
     <w:p>
@@ -151,31 +108,7 @@
           <w:shd w:val="clear" w:color="auto" w:fill="FFFFFF"/>
           <w:lang w:eastAsia="en-IN"/>
         </w:rPr>
-        <w:t xml:space="preserve">In terms of revenue, the global immersive technologies market was valued at US$ 81.82 Bn in 2020, and is expected to cross US$ 2.6 </w:t>
-      </w:r>
-      <w:proofErr w:type="spellStart"/>
-      <w:r>
-        <w:rPr>
-          <w:rFonts w:ascii="Roboto" w:eastAsia="Times New Roman" w:hAnsi="Roboto" w:cs="Times New Roman"/>
-          <w:color w:val="212529"/>
-          <w:sz w:val="24"/>
-          <w:szCs w:val="24"/>
-          <w:shd w:val="clear" w:color="auto" w:fill="FFFFFF"/>
-          <w:lang w:eastAsia="en-IN"/>
-        </w:rPr>
-        <w:t>Trn</w:t>
-      </w:r>
-      <w:proofErr w:type="spellEnd"/>
-      <w:r>
-        <w:rPr>
-          <w:rFonts w:ascii="Roboto" w:eastAsia="Times New Roman" w:hAnsi="Roboto" w:cs="Times New Roman"/>
-          <w:color w:val="212529"/>
-          <w:sz w:val="24"/>
-          <w:szCs w:val="24"/>
-          <w:shd w:val="clear" w:color="auto" w:fill="FFFFFF"/>
-          <w:lang w:eastAsia="en-IN"/>
-        </w:rPr>
-        <w:t xml:space="preserve"> by 2031, expanding at a CAGR of ~38% during the forecast period</w:t>
+        <w:t>In terms of revenue, the global immersive technologies market was valued at US$ 81.82 Bn in 2020, and is expected to cross US$ 2.6 Trn by 2031, expanding at a CAGR of ~38% during the forecast period</w:t>
       </w:r>
     </w:p>
     <w:p>
@@ -233,7 +166,7 @@
         </w:rPr>
         <w:t xml:space="preserve">The immersive technologies market is slated to register an explosive CAGR of ~38% during the forecast period. The immersive technology has the possibility to improve a student’s learning experience, while teaching them to embrace technology. From virtual field trips on the planet Mars to roleplaying as history’s greatest public figures, the use of </w:t>
       </w:r>
-      <w:hyperlink r:id="rId5" w:history="1">
+      <w:hyperlink r:id="rId6" w:history="1">
         <w:r>
           <w:rPr>
             <w:rFonts w:ascii="Roboto" w:eastAsia="Times New Roman" w:hAnsi="Roboto" w:cs="Times New Roman"/>
@@ -279,55 +212,7 @@
           <w:shd w:val="clear" w:color="auto" w:fill="FFFFFF"/>
           <w:lang w:eastAsia="en-IN"/>
         </w:rPr>
-        <w:t xml:space="preserve">The </w:t>
-      </w:r>
-      <w:proofErr w:type="spellStart"/>
-      <w:r>
-        <w:rPr>
-          <w:rFonts w:ascii="Roboto" w:eastAsia="Times New Roman" w:hAnsi="Roboto" w:cs="Times New Roman"/>
-          <w:color w:val="212529"/>
-          <w:sz w:val="24"/>
-          <w:szCs w:val="24"/>
-          <w:shd w:val="clear" w:color="auto" w:fill="FFFFFF"/>
-          <w:lang w:eastAsia="en-IN"/>
-        </w:rPr>
-        <w:t>Unimersiv</w:t>
-      </w:r>
-      <w:proofErr w:type="spellEnd"/>
-      <w:r>
-        <w:rPr>
-          <w:rFonts w:ascii="Roboto" w:eastAsia="Times New Roman" w:hAnsi="Roboto" w:cs="Times New Roman"/>
-          <w:color w:val="212529"/>
-          <w:sz w:val="24"/>
-          <w:szCs w:val="24"/>
-          <w:shd w:val="clear" w:color="auto" w:fill="FFFFFF"/>
-          <w:lang w:eastAsia="en-IN"/>
-        </w:rPr>
-        <w:t xml:space="preserve"> app and Oculus Rift headset are being highly publicized to help students meet people from any country in the world and learn languages in VR. Virtual museum tours are helping students to be vividly immersed in arts and culture. The </w:t>
-      </w:r>
-      <w:proofErr w:type="gramStart"/>
-      <w:r>
-        <w:rPr>
-          <w:rFonts w:ascii="Roboto" w:eastAsia="Times New Roman" w:hAnsi="Roboto" w:cs="Times New Roman"/>
-          <w:color w:val="212529"/>
-          <w:sz w:val="24"/>
-          <w:szCs w:val="24"/>
-          <w:shd w:val="clear" w:color="auto" w:fill="FFFFFF"/>
-          <w:lang w:eastAsia="en-IN"/>
-        </w:rPr>
-        <w:t>lesser known</w:t>
-      </w:r>
-      <w:proofErr w:type="gramEnd"/>
-      <w:r>
-        <w:rPr>
-          <w:rFonts w:ascii="Roboto" w:eastAsia="Times New Roman" w:hAnsi="Roboto" w:cs="Times New Roman"/>
-          <w:color w:val="212529"/>
-          <w:sz w:val="24"/>
-          <w:szCs w:val="24"/>
-          <w:shd w:val="clear" w:color="auto" w:fill="FFFFFF"/>
-          <w:lang w:eastAsia="en-IN"/>
-        </w:rPr>
-        <w:t xml:space="preserve"> topics such as human chemistry are gaining attention with the InMind2’s scientific VR game, which helps students to learn about human chemistry in a fun and safe environment.</w:t>
+        <w:t>The Unimersiv app and Oculus Rift headset are being highly publicized to help students meet people from any country in the world and learn languages in VR. Virtual museum tours are helping students to be vividly immersed in arts and culture. The lesser known topics such as human chemistry are gaining attention with the InMind2’s scientific VR game, which helps students to learn about human chemistry in a fun and safe environment.</w:t>
       </w:r>
     </w:p>
     <w:p>
@@ -617,13 +502,16 @@
         <w:shd w:val="clear" w:color="auto" w:fill="FFFFFF"/>
         <w:spacing w:after="0" w:line="240" w:lineRule="auto"/>
         <w:rPr>
-          <w:rFonts w:ascii="Times New Roman" w:eastAsia="Times New Roman" w:hAnsi="Times New Roman" w:cs="Times New Roman"/>
-          <w:sz w:val="24"/>
-          <w:szCs w:val="24"/>
-          <w:lang w:eastAsia="en-IN"/>
-        </w:rPr>
-      </w:pPr>
-      <w:hyperlink r:id="rId6" w:history="1">
+          <w:rFonts w:ascii="Roboto" w:eastAsia="Times New Roman" w:hAnsi="Roboto" w:cs="Times New Roman"/>
+          <w:color w:val="1155CC"/>
+          <w:sz w:val="24"/>
+          <w:szCs w:val="24"/>
+          <w:u w:val="single"/>
+          <w:shd w:val="clear" w:color="auto" w:fill="FFFFFF"/>
+          <w:lang w:eastAsia="en-IN"/>
+        </w:rPr>
+      </w:pPr>
+      <w:hyperlink r:id="rId7" w:history="1">
         <w:r>
           <w:rPr>
             <w:rFonts w:ascii="Roboto" w:eastAsia="Times New Roman" w:hAnsi="Roboto" w:cs="Times New Roman"/>
@@ -635,6 +523,58 @@
             <w:lang w:eastAsia="en-IN"/>
           </w:rPr>
           <w:t>https://www.globenewswire.com/news-release/2022/09/12/2514096/0/en/Immersive-Technologies-Market-is-estimated-to-be-US-1491-07-bllion-by-2020-with-a-CAGR-of-38-4-during-the-forecast-period-2030-By-PMI.html</w:t>
+        </w:r>
+      </w:hyperlink>
+    </w:p>
+    <w:p>
+      <w:pPr>
+        <w:shd w:val="clear" w:color="auto" w:fill="FFFFFF"/>
+        <w:spacing w:after="0" w:line="240" w:lineRule="auto"/>
+        <w:rPr>
+          <w:rFonts w:ascii="Roboto" w:eastAsia="Times New Roman" w:hAnsi="Roboto" w:cs="Times New Roman"/>
+          <w:color w:val="1155CC"/>
+          <w:sz w:val="24"/>
+          <w:szCs w:val="24"/>
+          <w:u w:val="single"/>
+          <w:shd w:val="clear" w:color="auto" w:fill="FFFFFF"/>
+          <w:lang w:eastAsia="en-IN"/>
+        </w:rPr>
+      </w:pPr>
+    </w:p>
+    <w:p>
+      <w:pPr>
+        <w:pStyle w:val="article-published-source"/>
+        <w:shd w:val="clear" w:color="auto" w:fill="FFFFFF"/>
+        <w:spacing w:before="300" w:beforeAutospacing="0" w:after="300" w:afterAutospacing="0"/>
+        <w:rPr>
+          <w:rFonts w:ascii="Montserrat" w:hAnsi="Montserrat"/>
+          <w:color w:val="4D687F"/>
+        </w:rPr>
+      </w:pPr>
+      <w:r>
+        <w:rPr>
+          <w:rStyle w:val="article-published"/>
+          <w:rFonts w:ascii="Montserrat" w:hAnsi="Montserrat"/>
+          <w:color w:val="4D687F"/>
+        </w:rPr>
+        <w:t>September 12, 2022 08:52 ET </w:t>
+      </w:r>
+      <w:r>
+        <w:rPr>
+          <w:rStyle w:val="article-source"/>
+          <w:rFonts w:ascii="Montserrat" w:hAnsi="Montserrat"/>
+          <w:color w:val="4D687F"/>
+        </w:rPr>
+        <w:t>| Source: </w:t>
+      </w:r>
+      <w:hyperlink r:id="rId8" w:history="1">
+        <w:r>
+          <w:rPr>
+            <w:rStyle w:val="Hyperlink"/>
+            <w:rFonts w:ascii="Montserrat" w:hAnsi="Montserrat"/>
+            <w:color w:val="1A7AAB"/>
+          </w:rPr>
+          <w:t>PMI</w:t>
         </w:r>
       </w:hyperlink>
     </w:p>
@@ -717,7 +657,7 @@
                     </pic:cNvPicPr>
                   </pic:nvPicPr>
                   <pic:blipFill>
-                    <a:blip r:embed="rId7">
+                    <a:blip r:embed="rId9">
                       <a:extLst>
                         <a:ext uri="{28A0092B-C50C-407E-A947-70E740481C1C}">
                           <a14:useLocalDpi xmlns:a14="http://schemas.microsoft.com/office/drawing/2010/main" val="0"/>
@@ -741,6 +681,329 @@
                     <a:ln>
                       <a:noFill/>
                     </a:ln>
+                  </pic:spPr>
+                </pic:pic>
+              </a:graphicData>
+            </a:graphic>
+          </wp:inline>
+        </w:drawing>
+      </w:r>
+    </w:p>
+    <w:p>
+      <w:pPr>
+        <w:shd w:val="clear" w:color="auto" w:fill="FFFFFF"/>
+        <w:spacing w:after="240" w:line="240" w:lineRule="auto"/>
+        <w:rPr>
+          <w:rFonts w:ascii="Times New Roman" w:eastAsia="Times New Roman" w:hAnsi="Times New Roman" w:cs="Times New Roman"/>
+          <w:sz w:val="24"/>
+          <w:szCs w:val="24"/>
+          <w:lang w:eastAsia="en-IN"/>
+        </w:rPr>
+      </w:pPr>
+    </w:p>
+    <w:p>
+      <w:pPr>
+        <w:shd w:val="clear" w:color="auto" w:fill="FFFFFF"/>
+        <w:spacing w:after="240" w:line="240" w:lineRule="auto"/>
+        <w:rPr>
+          <w:rFonts w:ascii="Times New Roman" w:eastAsia="Times New Roman" w:hAnsi="Times New Roman" w:cs="Times New Roman"/>
+          <w:sz w:val="24"/>
+          <w:szCs w:val="24"/>
+          <w:lang w:eastAsia="en-IN"/>
+        </w:rPr>
+      </w:pPr>
+    </w:p>
+    <w:p>
+      <w:pPr>
+        <w:shd w:val="clear" w:color="auto" w:fill="FFFFFF"/>
+        <w:spacing w:after="240" w:line="240" w:lineRule="auto"/>
+        <w:rPr>
+          <w:rFonts w:ascii="Times New Roman" w:eastAsia="Times New Roman" w:hAnsi="Times New Roman" w:cs="Times New Roman"/>
+          <w:sz w:val="24"/>
+          <w:szCs w:val="24"/>
+          <w:lang w:eastAsia="en-IN"/>
+        </w:rPr>
+      </w:pPr>
+    </w:p>
+    <w:p>
+      <w:pPr>
+        <w:shd w:val="clear" w:color="auto" w:fill="FFFFFF"/>
+        <w:spacing w:after="240" w:line="240" w:lineRule="auto"/>
+        <w:rPr>
+          <w:rFonts w:ascii="Times New Roman" w:eastAsia="Times New Roman" w:hAnsi="Times New Roman" w:cs="Times New Roman"/>
+          <w:sz w:val="24"/>
+          <w:szCs w:val="24"/>
+          <w:lang w:eastAsia="en-IN"/>
+        </w:rPr>
+      </w:pPr>
+    </w:p>
+    <w:p>
+      <w:pPr>
+        <w:shd w:val="clear" w:color="auto" w:fill="FFFFFF"/>
+        <w:spacing w:after="240" w:line="240" w:lineRule="auto"/>
+        <w:rPr>
+          <w:rFonts w:ascii="Times New Roman" w:eastAsia="Times New Roman" w:hAnsi="Times New Roman" w:cs="Times New Roman"/>
+          <w:sz w:val="24"/>
+          <w:szCs w:val="24"/>
+          <w:lang w:eastAsia="en-IN"/>
+        </w:rPr>
+      </w:pPr>
+    </w:p>
+    <w:p>
+      <w:pPr>
+        <w:shd w:val="clear" w:color="auto" w:fill="FFFFFF"/>
+        <w:spacing w:after="240" w:line="240" w:lineRule="auto"/>
+        <w:rPr>
+          <w:rFonts w:ascii="Times New Roman" w:eastAsia="Times New Roman" w:hAnsi="Times New Roman" w:cs="Times New Roman"/>
+          <w:sz w:val="24"/>
+          <w:szCs w:val="24"/>
+          <w:lang w:eastAsia="en-IN"/>
+        </w:rPr>
+      </w:pPr>
+    </w:p>
+    <w:p>
+      <w:pPr>
+        <w:shd w:val="clear" w:color="auto" w:fill="FFFFFF"/>
+        <w:spacing w:after="240" w:line="240" w:lineRule="auto"/>
+        <w:rPr>
+          <w:rFonts w:ascii="Times New Roman" w:eastAsia="Times New Roman" w:hAnsi="Times New Roman" w:cs="Times New Roman"/>
+          <w:sz w:val="24"/>
+          <w:szCs w:val="24"/>
+          <w:lang w:eastAsia="en-IN"/>
+        </w:rPr>
+      </w:pPr>
+    </w:p>
+    <w:p>
+      <w:pPr>
+        <w:shd w:val="clear" w:color="auto" w:fill="FFFFFF"/>
+        <w:spacing w:after="240" w:line="240" w:lineRule="auto"/>
+        <w:rPr>
+          <w:rFonts w:ascii="Times New Roman" w:eastAsia="Times New Roman" w:hAnsi="Times New Roman" w:cs="Times New Roman"/>
+          <w:sz w:val="24"/>
+          <w:szCs w:val="24"/>
+          <w:lang w:eastAsia="en-IN"/>
+        </w:rPr>
+      </w:pPr>
+    </w:p>
+    <w:p>
+      <w:pPr>
+        <w:shd w:val="clear" w:color="auto" w:fill="FFFFFF"/>
+        <w:spacing w:after="240" w:line="240" w:lineRule="auto"/>
+        <w:rPr>
+          <w:rFonts w:ascii="Times New Roman" w:eastAsia="Times New Roman" w:hAnsi="Times New Roman" w:cs="Times New Roman"/>
+          <w:sz w:val="24"/>
+          <w:szCs w:val="24"/>
+          <w:lang w:eastAsia="en-IN"/>
+        </w:rPr>
+      </w:pPr>
+      <w:hyperlink r:id="rId10" w:history="1">
+        <w:r>
+          <w:rPr>
+            <w:rStyle w:val="Hyperlink"/>
+            <w:rFonts w:ascii="Times New Roman" w:eastAsia="Times New Roman" w:hAnsi="Times New Roman" w:cs="Times New Roman"/>
+            <w:sz w:val="24"/>
+            <w:szCs w:val="24"/>
+            <w:lang w:eastAsia="en-IN"/>
+          </w:rPr>
+          <w:t>https://www.adroitmarketresearch.com/industry-reports/immersive-technology-market</w:t>
+        </w:r>
+      </w:hyperlink>
+    </w:p>
+    <w:p>
+      <w:pPr>
+        <w:shd w:val="clear" w:color="auto" w:fill="FFFFFF"/>
+        <w:spacing w:after="240" w:line="240" w:lineRule="auto"/>
+        <w:rPr>
+          <w:rFonts w:ascii="Times New Roman" w:eastAsia="Times New Roman" w:hAnsi="Times New Roman" w:cs="Times New Roman"/>
+          <w:sz w:val="24"/>
+          <w:szCs w:val="24"/>
+          <w:lang w:eastAsia="en-IN"/>
+        </w:rPr>
+      </w:pPr>
+    </w:p>
+    <w:p>
+      <w:pPr>
+        <w:shd w:val="clear" w:color="auto" w:fill="FFFFFF"/>
+        <w:spacing w:after="240" w:line="240" w:lineRule="auto"/>
+        <w:rPr>
+          <w:rFonts w:ascii="Arial" w:hAnsi="Arial" w:cs="Arial"/>
+          <w:color w:val="006FA5"/>
+          <w:sz w:val="20"/>
+          <w:szCs w:val="20"/>
+          <w:shd w:val="clear" w:color="auto" w:fill="FFFFFF"/>
+        </w:rPr>
+      </w:pPr>
+      <w:r>
+        <w:rPr>
+          <w:rFonts w:ascii="Arial" w:hAnsi="Arial" w:cs="Arial"/>
+          <w:color w:val="006FA5"/>
+          <w:sz w:val="21"/>
+          <w:szCs w:val="21"/>
+          <w:shd w:val="clear" w:color="auto" w:fill="FFFFFF"/>
+        </w:rPr>
+        <w:t>Oct 2021</w:t>
+      </w:r>
+    </w:p>
+    <w:p>
+      <w:pPr>
+        <w:shd w:val="clear" w:color="auto" w:fill="FFFFFF"/>
+        <w:spacing w:after="240" w:line="240" w:lineRule="auto"/>
+        <w:rPr>
+          <w:rFonts w:ascii="Arial" w:hAnsi="Arial" w:cs="Arial"/>
+          <w:color w:val="006FA5"/>
+          <w:sz w:val="20"/>
+          <w:szCs w:val="20"/>
+          <w:shd w:val="clear" w:color="auto" w:fill="FFFFFF"/>
+        </w:rPr>
+      </w:pPr>
+      <w:r>
+        <w:rPr>
+          <w:rFonts w:ascii="Arial" w:hAnsi="Arial" w:cs="Arial"/>
+          <w:color w:val="006FA5"/>
+          <w:sz w:val="20"/>
+          <w:szCs w:val="20"/>
+          <w:shd w:val="clear" w:color="auto" w:fill="FFFFFF"/>
+        </w:rPr>
+        <w:t>In terms of revenue the global immersive market is expected to exceed USD 22.4 billion by 2028 with and annual growth rate of approximately 26% by from 2018 to 2028. This impressive growth projection can be attributed to increasing reliance on advanced technology tools such as Augmented Reality (AR), Virtual Reality (VR), and Mixed Reality (MR) to carry business and day-to-day operations.</w:t>
+      </w:r>
+    </w:p>
+    <w:p>
+      <w:pPr>
+        <w:shd w:val="clear" w:color="auto" w:fill="FFFFFF"/>
+        <w:spacing w:after="240" w:line="240" w:lineRule="auto"/>
+        <w:rPr>
+          <w:rFonts w:ascii="Arial" w:hAnsi="Arial" w:cs="Arial"/>
+          <w:color w:val="006FA5"/>
+          <w:sz w:val="20"/>
+          <w:szCs w:val="20"/>
+          <w:shd w:val="clear" w:color="auto" w:fill="FFFFFF"/>
+        </w:rPr>
+      </w:pPr>
+      <w:r>
+        <w:rPr>
+          <w:rFonts w:ascii="Arial" w:hAnsi="Arial" w:cs="Arial"/>
+          <w:color w:val="006FA5"/>
+          <w:sz w:val="20"/>
+          <w:szCs w:val="20"/>
+          <w:shd w:val="clear" w:color="auto" w:fill="FFFFFF"/>
+        </w:rPr>
+        <w:t>The key players in the global immersive technology market are Sensics, Samsung Electronics, Microsoft, HTC, Facebook, CyberGlove, Barco, and Sixense Enterprises among all other start-ups and well-established firms. The companies have come up with a range of products into the global immersive technology market in the historical years. These tech giants have done large investments and acquisitions which suggest that immersive technology will become increasingly integrated with today’s platforms.   </w:t>
+      </w:r>
+    </w:p>
+    <w:p>
+      <w:pPr>
+        <w:shd w:val="clear" w:color="auto" w:fill="FFFFFF"/>
+        <w:spacing w:after="240" w:line="240" w:lineRule="auto"/>
+        <w:jc w:val="center"/>
+        <w:rPr>
+          <w:rFonts w:ascii="Times New Roman" w:eastAsia="Times New Roman" w:hAnsi="Times New Roman" w:cs="Times New Roman"/>
+          <w:sz w:val="24"/>
+          <w:szCs w:val="24"/>
+          <w:lang w:eastAsia="en-IN"/>
+        </w:rPr>
+      </w:pPr>
+      <w:r>
+        <w:rPr>
+          <w:noProof/>
+        </w:rPr>
+        <w:drawing>
+          <wp:inline distT="0" distB="0" distL="0" distR="0" wp14:anchorId="213DF8B5" wp14:editId="51C534FE">
+            <wp:extent cx="5206643" cy="2752725"/>
+            <wp:effectExtent l="0" t="0" r="0" b="0"/>
+            <wp:docPr id="2" name="Picture 2" descr="Global Immersive Technology Market 2018-2028 (USD Billion)"/>
+            <wp:cNvGraphicFramePr>
+              <a:graphicFrameLocks xmlns:a="http://schemas.openxmlformats.org/drawingml/2006/main" noChangeAspect="1"/>
+            </wp:cNvGraphicFramePr>
+            <a:graphic xmlns:a="http://schemas.openxmlformats.org/drawingml/2006/main">
+              <a:graphicData uri="http://schemas.openxmlformats.org/drawingml/2006/picture">
+                <pic:pic xmlns:pic="http://schemas.openxmlformats.org/drawingml/2006/picture">
+                  <pic:nvPicPr>
+                    <pic:cNvPr id="0" name="Picture 1" descr="Global Immersive Technology Market 2018-2028 (USD Billion)"/>
+                    <pic:cNvPicPr>
+                      <a:picLocks noChangeAspect="1" noChangeArrowheads="1"/>
+                    </pic:cNvPicPr>
+                  </pic:nvPicPr>
+                  <pic:blipFill>
+                    <a:blip r:embed="rId11">
+                      <a:extLst>
+                        <a:ext uri="{28A0092B-C50C-407E-A947-70E740481C1C}">
+                          <a14:useLocalDpi xmlns:a14="http://schemas.microsoft.com/office/drawing/2010/main" val="0"/>
+                        </a:ext>
+                      </a:extLst>
+                    </a:blip>
+                    <a:srcRect/>
+                    <a:stretch>
+                      <a:fillRect/>
+                    </a:stretch>
+                  </pic:blipFill>
+                  <pic:spPr bwMode="auto">
+                    <a:xfrm>
+                      <a:off x="0" y="0"/>
+                      <a:ext cx="5229000" cy="2764545"/>
+                    </a:xfrm>
+                    <a:prstGeom prst="rect">
+                      <a:avLst/>
+                    </a:prstGeom>
+                    <a:noFill/>
+                    <a:ln>
+                      <a:noFill/>
+                    </a:ln>
+                  </pic:spPr>
+                </pic:pic>
+              </a:graphicData>
+            </a:graphic>
+          </wp:inline>
+        </w:drawing>
+      </w:r>
+    </w:p>
+    <w:p>
+      <w:pPr>
+        <w:shd w:val="clear" w:color="auto" w:fill="FFFFFF"/>
+        <w:spacing w:after="240" w:line="240" w:lineRule="auto"/>
+        <w:jc w:val="center"/>
+        <w:rPr>
+          <w:rFonts w:ascii="Times New Roman" w:eastAsia="Times New Roman" w:hAnsi="Times New Roman" w:cs="Times New Roman"/>
+          <w:sz w:val="24"/>
+          <w:szCs w:val="24"/>
+          <w:lang w:eastAsia="en-IN"/>
+        </w:rPr>
+      </w:pPr>
+      <w:r>
+        <w:rPr>
+          <w:rFonts w:ascii="Times New Roman" w:eastAsia="Times New Roman" w:hAnsi="Times New Roman" w:cs="Times New Roman"/>
+          <w:sz w:val="24"/>
+          <w:szCs w:val="24"/>
+          <w:lang w:eastAsia="en-IN"/>
+        </w:rPr>
+        <w:drawing>
+          <wp:inline distT="0" distB="0" distL="0" distR="0" wp14:anchorId="3BAD6D3C" wp14:editId="48328569">
+            <wp:extent cx="5184349" cy="2887980"/>
+            <wp:effectExtent l="0" t="0" r="0" b="7620"/>
+            <wp:docPr id="3" name="Picture 3" descr="Table&#10;&#10;Description automatically generated"/>
+            <wp:cNvGraphicFramePr>
+              <a:graphicFrameLocks xmlns:a="http://schemas.openxmlformats.org/drawingml/2006/main" noChangeAspect="1"/>
+            </wp:cNvGraphicFramePr>
+            <a:graphic xmlns:a="http://schemas.openxmlformats.org/drawingml/2006/main">
+              <a:graphicData uri="http://schemas.openxmlformats.org/drawingml/2006/picture">
+                <pic:pic xmlns:pic="http://schemas.openxmlformats.org/drawingml/2006/picture">
+                  <pic:nvPicPr>
+                    <pic:cNvPr id="3" name="Picture 3" descr="Table&#10;&#10;Description automatically generated"/>
+                    <pic:cNvPicPr/>
+                  </pic:nvPicPr>
+                  <pic:blipFill>
+                    <a:blip r:embed="rId12"/>
+                    <a:stretch>
+                      <a:fillRect/>
+                    </a:stretch>
+                  </pic:blipFill>
+                  <pic:spPr>
+                    <a:xfrm>
+                      <a:off x="0" y="0"/>
+                      <a:ext cx="5190729" cy="2891534"/>
+                    </a:xfrm>
+                    <a:prstGeom prst="rect">
+                      <a:avLst/>
+                    </a:prstGeom>
                   </pic:spPr>
                 </pic:pic>
               </a:graphicData>
@@ -1318,7 +1581,6 @@
   <w:style w:type="character" w:default="1" w:styleId="DefaultParagraphFont">
     <w:name w:val="Default Paragraph Font"/>
     <w:uiPriority w:val="1"/>
-    <w:semiHidden/>
     <w:unhideWhenUsed/>
   </w:style>
   <w:style w:type="table" w:default="1" w:styleId="TableNormal">
@@ -1363,13 +1625,48 @@
     <w:name w:val="Hyperlink"/>
     <w:basedOn w:val="DefaultParagraphFont"/>
     <w:uiPriority w:val="99"/>
-    <w:semiHidden/>
     <w:unhideWhenUsed/>
     <w:rsid w:val="001141FD"/>
     <w:rPr>
       <w:color w:val="0000FF"/>
       <w:u w:val="single"/>
     </w:rPr>
+  </w:style>
+  <w:style w:type="character" w:styleId="UnresolvedMention">
+    <w:name w:val="Unresolved Mention"/>
+    <w:basedOn w:val="DefaultParagraphFont"/>
+    <w:uiPriority w:val="99"/>
+    <w:semiHidden/>
+    <w:unhideWhenUsed/>
+    <w:rsid w:val="00CA30CE"/>
+    <w:rPr>
+      <w:color w:val="605E5C"/>
+      <w:shd w:val="clear" w:color="auto" w:fill="E1DFDD"/>
+    </w:rPr>
+  </w:style>
+  <w:style w:type="paragraph" w:customStyle="1" w:styleId="article-published-source">
+    <w:name w:val="article-published-source"/>
+    <w:basedOn w:val="Normal"/>
+    <w:rsid w:val="00966545"/>
+    <w:pPr>
+      <w:spacing w:before="100" w:beforeAutospacing="1" w:after="100" w:afterAutospacing="1" w:line="240" w:lineRule="auto"/>
+    </w:pPr>
+    <w:rPr>
+      <w:rFonts w:ascii="Times New Roman" w:eastAsia="Times New Roman" w:hAnsi="Times New Roman" w:cs="Times New Roman"/>
+      <w:sz w:val="24"/>
+      <w:szCs w:val="24"/>
+      <w:lang w:eastAsia="en-IN"/>
+    </w:rPr>
+  </w:style>
+  <w:style w:type="character" w:customStyle="1" w:styleId="article-published">
+    <w:name w:val="article-published"/>
+    <w:basedOn w:val="DefaultParagraphFont"/>
+    <w:rsid w:val="00966545"/>
+  </w:style>
+  <w:style w:type="character" w:customStyle="1" w:styleId="article-source">
+    <w:name w:val="article-source"/>
+    <w:basedOn w:val="DefaultParagraphFont"/>
+    <w:rsid w:val="00966545"/>
   </w:style>
 </w:styles>
 </file>

--- a/3. DES401 - Creative and Cultural Industries/Immersive Technologies Market Research.docx
+++ b/3. DES401 - Creative and Cultural Industries/Immersive Technologies Market Research.docx
@@ -971,6 +971,7 @@
       <w:r>
         <w:rPr>
           <w:rFonts w:ascii="Times New Roman" w:eastAsia="Times New Roman" w:hAnsi="Times New Roman" w:cs="Times New Roman"/>
+          <w:noProof/>
           <w:sz w:val="24"/>
           <w:szCs w:val="24"/>
           <w:lang w:eastAsia="en-IN"/>
@@ -1010,6 +1011,113 @@
             </a:graphic>
           </wp:inline>
         </w:drawing>
+      </w:r>
+    </w:p>
+    <w:p>
+      <w:pPr>
+        <w:shd w:val="clear" w:color="auto" w:fill="FFFFFF"/>
+        <w:spacing w:after="240" w:line="240" w:lineRule="auto"/>
+        <w:jc w:val="center"/>
+        <w:rPr>
+          <w:sz w:val="32"/>
+          <w:szCs w:val="32"/>
+        </w:rPr>
+      </w:pPr>
+      <w:r>
+        <w:rPr>
+          <w:sz w:val="32"/>
+          <w:szCs w:val="32"/>
+        </w:rPr>
+        <w:lastRenderedPageBreak/>
+        <w:t>H</w:t>
+      </w:r>
+      <w:r>
+        <w:rPr>
+          <w:sz w:val="32"/>
+          <w:szCs w:val="32"/>
+        </w:rPr>
+        <w:t xml:space="preserve">ow is chip shortage affecting the </w:t>
+      </w:r>
+      <w:r>
+        <w:rPr>
+          <w:sz w:val="32"/>
+          <w:szCs w:val="32"/>
+        </w:rPr>
+        <w:t>VR</w:t>
+      </w:r>
+      <w:r>
+        <w:rPr>
+          <w:sz w:val="32"/>
+          <w:szCs w:val="32"/>
+        </w:rPr>
+        <w:t xml:space="preserve"> industry</w:t>
+      </w:r>
+    </w:p>
+    <w:p>
+      <w:pPr>
+        <w:shd w:val="clear" w:color="auto" w:fill="FFFFFF"/>
+        <w:spacing w:after="240" w:line="240" w:lineRule="auto"/>
+        <w:rPr>
+          <w:sz w:val="32"/>
+          <w:szCs w:val="32"/>
+        </w:rPr>
+      </w:pPr>
+    </w:p>
+    <w:p>
+      <w:pPr>
+        <w:shd w:val="clear" w:color="auto" w:fill="FFFFFF"/>
+        <w:spacing w:after="240" w:line="240" w:lineRule="auto"/>
+        <w:rPr>
+          <w:sz w:val="24"/>
+          <w:szCs w:val="24"/>
+        </w:rPr>
+      </w:pPr>
+      <w:hyperlink r:id="rId13" w:history="1">
+        <w:r>
+          <w:rPr>
+            <w:rStyle w:val="Hyperlink"/>
+            <w:sz w:val="24"/>
+            <w:szCs w:val="24"/>
+          </w:rPr>
+          <w:t>https://www.waferworld.com/post/how-chip-shortage-impacted-gaming-industry</w:t>
+        </w:r>
+      </w:hyperlink>
+    </w:p>
+    <w:p>
+      <w:pPr>
+        <w:shd w:val="clear" w:color="auto" w:fill="FFFFFF"/>
+        <w:spacing w:after="240" w:line="240" w:lineRule="auto"/>
+        <w:rPr>
+          <w:sz w:val="24"/>
+          <w:szCs w:val="24"/>
+        </w:rPr>
+      </w:pPr>
+      <w:hyperlink r:id="rId14" w:history="1">
+        <w:r>
+          <w:rPr>
+            <w:rStyle w:val="Hyperlink"/>
+            <w:sz w:val="24"/>
+            <w:szCs w:val="24"/>
+          </w:rPr>
+          <w:t>https://en.wikipedia.org/wiki/2020%E2%80%93present_global_chip_shortage#Causes</w:t>
+        </w:r>
+      </w:hyperlink>
+    </w:p>
+    <w:p>
+      <w:pPr>
+        <w:shd w:val="clear" w:color="auto" w:fill="FFFFFF"/>
+        <w:spacing w:after="240" w:line="240" w:lineRule="auto"/>
+        <w:rPr>
+          <w:sz w:val="24"/>
+          <w:szCs w:val="24"/>
+        </w:rPr>
+      </w:pPr>
+      <w:r>
+        <w:rPr>
+          <w:sz w:val="24"/>
+          <w:szCs w:val="24"/>
+        </w:rPr>
+        <w:t>(why there’s a chip shortage)</w:t>
       </w:r>
     </w:p>
     <w:sectPr>

--- a/3. DES401 - Creative and Cultural Industries/Immersive Technologies Market Research.docx
+++ b/3. DES401 - Creative and Cultural Industries/Immersive Technologies Market Research.docx
@@ -12,20 +12,39 @@
           <w:lang w:eastAsia="en-IN"/>
         </w:rPr>
       </w:pPr>
-      <w:hyperlink r:id="rId5" w:history="1">
-        <w:r>
-          <w:rPr>
-            <w:rFonts w:ascii="Roboto" w:eastAsia="Times New Roman" w:hAnsi="Roboto" w:cs="Times New Roman"/>
-            <w:color w:val="1155CC"/>
-            <w:sz w:val="24"/>
-            <w:szCs w:val="24"/>
-            <w:u w:val="single"/>
-            <w:shd w:val="clear" w:color="auto" w:fill="FFFFFF"/>
-            <w:lang w:eastAsia="en-IN"/>
-          </w:rPr>
-          <w:t>https://www.transparencymarketresearch.com/immersive-technologies-market.html</w:t>
-        </w:r>
-      </w:hyperlink>
+      <w:r>
+        <w:fldChar w:fldCharType="begin"/>
+      </w:r>
+      <w:r>
+        <w:instrText xml:space="preserve"> HYPERLINK "https://www.transparencymarketresearch.com/immersive-technologies-market.html" </w:instrText>
+      </w:r>
+      <w:r>
+        <w:fldChar w:fldCharType="separate"/>
+      </w:r>
+      <w:r>
+        <w:rPr>
+          <w:rFonts w:ascii="Roboto" w:eastAsia="Times New Roman" w:hAnsi="Roboto" w:cs="Times New Roman"/>
+          <w:color w:val="1155CC"/>
+          <w:sz w:val="24"/>
+          <w:szCs w:val="24"/>
+          <w:u w:val="single"/>
+          <w:shd w:val="clear" w:color="auto" w:fill="FFFFFF"/>
+          <w:lang w:eastAsia="en-IN"/>
+        </w:rPr>
+        <w:t>https://www.transparencymarketresearch.com/immersive-technologies-market.html</w:t>
+      </w:r>
+      <w:r>
+        <w:rPr>
+          <w:rFonts w:ascii="Roboto" w:eastAsia="Times New Roman" w:hAnsi="Roboto" w:cs="Times New Roman"/>
+          <w:color w:val="1155CC"/>
+          <w:sz w:val="24"/>
+          <w:szCs w:val="24"/>
+          <w:u w:val="single"/>
+          <w:shd w:val="clear" w:color="auto" w:fill="FFFFFF"/>
+          <w:lang w:eastAsia="en-IN"/>
+        </w:rPr>
+        <w:fldChar w:fldCharType="end"/>
+      </w:r>
     </w:p>
     <w:p>
       <w:pPr>
@@ -57,7 +76,31 @@
           <w:shd w:val="clear" w:color="auto" w:fill="FFFFFF"/>
           <w:lang w:eastAsia="en-IN"/>
         </w:rPr>
-        <w:t>- The immersive technologies market is projected to surpass US$ 2.6 Trn by 2031</w:t>
+        <w:t xml:space="preserve">- The immersive technologies market is projected to surpass US$ 2.6 </w:t>
+      </w:r>
+      <w:proofErr w:type="spellStart"/>
+      <w:r>
+        <w:rPr>
+          <w:rFonts w:ascii="Roboto" w:eastAsia="Times New Roman" w:hAnsi="Roboto" w:cs="Times New Roman"/>
+          <w:color w:val="212529"/>
+          <w:sz w:val="24"/>
+          <w:szCs w:val="24"/>
+          <w:shd w:val="clear" w:color="auto" w:fill="FFFFFF"/>
+          <w:lang w:eastAsia="en-IN"/>
+        </w:rPr>
+        <w:t>Trn</w:t>
+      </w:r>
+      <w:proofErr w:type="spellEnd"/>
+      <w:r>
+        <w:rPr>
+          <w:rFonts w:ascii="Roboto" w:eastAsia="Times New Roman" w:hAnsi="Roboto" w:cs="Times New Roman"/>
+          <w:color w:val="212529"/>
+          <w:sz w:val="24"/>
+          <w:szCs w:val="24"/>
+          <w:shd w:val="clear" w:color="auto" w:fill="FFFFFF"/>
+          <w:lang w:eastAsia="en-IN"/>
+        </w:rPr>
+        <w:t xml:space="preserve"> by 2031</w:t>
       </w:r>
     </w:p>
     <w:p>
@@ -108,7 +151,31 @@
           <w:shd w:val="clear" w:color="auto" w:fill="FFFFFF"/>
           <w:lang w:eastAsia="en-IN"/>
         </w:rPr>
-        <w:t>In terms of revenue, the global immersive technologies market was valued at US$ 81.82 Bn in 2020, and is expected to cross US$ 2.6 Trn by 2031, expanding at a CAGR of ~38% during the forecast period</w:t>
+        <w:t xml:space="preserve">In terms of revenue, the global immersive technologies market was valued at US$ 81.82 Bn in 2020, and is expected to cross US$ 2.6 </w:t>
+      </w:r>
+      <w:proofErr w:type="spellStart"/>
+      <w:r>
+        <w:rPr>
+          <w:rFonts w:ascii="Roboto" w:eastAsia="Times New Roman" w:hAnsi="Roboto" w:cs="Times New Roman"/>
+          <w:color w:val="212529"/>
+          <w:sz w:val="24"/>
+          <w:szCs w:val="24"/>
+          <w:shd w:val="clear" w:color="auto" w:fill="FFFFFF"/>
+          <w:lang w:eastAsia="en-IN"/>
+        </w:rPr>
+        <w:t>Trn</w:t>
+      </w:r>
+      <w:proofErr w:type="spellEnd"/>
+      <w:r>
+        <w:rPr>
+          <w:rFonts w:ascii="Roboto" w:eastAsia="Times New Roman" w:hAnsi="Roboto" w:cs="Times New Roman"/>
+          <w:color w:val="212529"/>
+          <w:sz w:val="24"/>
+          <w:szCs w:val="24"/>
+          <w:shd w:val="clear" w:color="auto" w:fill="FFFFFF"/>
+          <w:lang w:eastAsia="en-IN"/>
+        </w:rPr>
+        <w:t xml:space="preserve"> by 2031, expanding at a CAGR of ~38% during the forecast period</w:t>
       </w:r>
     </w:p>
     <w:p>
@@ -166,7 +233,7 @@
         </w:rPr>
         <w:t xml:space="preserve">The immersive technologies market is slated to register an explosive CAGR of ~38% during the forecast period. The immersive technology has the possibility to improve a student’s learning experience, while teaching them to embrace technology. From virtual field trips on the planet Mars to roleplaying as history’s greatest public figures, the use of </w:t>
       </w:r>
-      <w:hyperlink r:id="rId6" w:history="1">
+      <w:hyperlink r:id="rId5" w:history="1">
         <w:r>
           <w:rPr>
             <w:rFonts w:ascii="Roboto" w:eastAsia="Times New Roman" w:hAnsi="Roboto" w:cs="Times New Roman"/>
@@ -212,7 +279,31 @@
           <w:shd w:val="clear" w:color="auto" w:fill="FFFFFF"/>
           <w:lang w:eastAsia="en-IN"/>
         </w:rPr>
-        <w:t>The Unimersiv app and Oculus Rift headset are being highly publicized to help students meet people from any country in the world and learn languages in VR. Virtual museum tours are helping students to be vividly immersed in arts and culture. The lesser known topics such as human chemistry are gaining attention with the InMind2’s scientific VR game, which helps students to learn about human chemistry in a fun and safe environment.</w:t>
+        <w:t xml:space="preserve">The </w:t>
+      </w:r>
+      <w:proofErr w:type="spellStart"/>
+      <w:r>
+        <w:rPr>
+          <w:rFonts w:ascii="Roboto" w:eastAsia="Times New Roman" w:hAnsi="Roboto" w:cs="Times New Roman"/>
+          <w:color w:val="212529"/>
+          <w:sz w:val="24"/>
+          <w:szCs w:val="24"/>
+          <w:shd w:val="clear" w:color="auto" w:fill="FFFFFF"/>
+          <w:lang w:eastAsia="en-IN"/>
+        </w:rPr>
+        <w:t>Unimersiv</w:t>
+      </w:r>
+      <w:proofErr w:type="spellEnd"/>
+      <w:r>
+        <w:rPr>
+          <w:rFonts w:ascii="Roboto" w:eastAsia="Times New Roman" w:hAnsi="Roboto" w:cs="Times New Roman"/>
+          <w:color w:val="212529"/>
+          <w:sz w:val="24"/>
+          <w:szCs w:val="24"/>
+          <w:shd w:val="clear" w:color="auto" w:fill="FFFFFF"/>
+          <w:lang w:eastAsia="en-IN"/>
+        </w:rPr>
+        <w:t xml:space="preserve"> app and Oculus Rift headset are being highly publicized to help students meet people from any country in the world and learn languages in VR. Virtual museum tours are helping students to be vividly immersed in arts and culture. The lesser known topics such as human chemistry are gaining attention with the InMind2’s scientific VR game, which helps students to learn about human chemistry in a fun and safe environment.</w:t>
       </w:r>
     </w:p>
     <w:p>
@@ -511,7 +602,7 @@
           <w:lang w:eastAsia="en-IN"/>
         </w:rPr>
       </w:pPr>
-      <w:hyperlink r:id="rId7" w:history="1">
+      <w:hyperlink r:id="rId6" w:history="1">
         <w:r>
           <w:rPr>
             <w:rFonts w:ascii="Roboto" w:eastAsia="Times New Roman" w:hAnsi="Roboto" w:cs="Times New Roman"/>
@@ -567,7 +658,7 @@
         </w:rPr>
         <w:t>| Source: </w:t>
       </w:r>
-      <w:hyperlink r:id="rId8" w:history="1">
+      <w:hyperlink r:id="rId7" w:history="1">
         <w:r>
           <w:rPr>
             <w:rStyle w:val="Hyperlink"/>
@@ -657,7 +748,7 @@
                     </pic:cNvPicPr>
                   </pic:nvPicPr>
                   <pic:blipFill>
-                    <a:blip r:embed="rId9">
+                    <a:blip r:embed="rId8">
                       <a:extLst>
                         <a:ext uri="{28A0092B-C50C-407E-A947-70E740481C1C}">
                           <a14:useLocalDpi xmlns:a14="http://schemas.microsoft.com/office/drawing/2010/main" val="0"/>
@@ -796,7 +887,7 @@
           <w:lang w:eastAsia="en-IN"/>
         </w:rPr>
       </w:pPr>
-      <w:hyperlink r:id="rId10" w:history="1">
+      <w:hyperlink r:id="rId9" w:history="1">
         <w:r>
           <w:rPr>
             <w:rStyle w:val="Hyperlink"/>
@@ -887,7 +978,73 @@
           <w:szCs w:val="20"/>
           <w:shd w:val="clear" w:color="auto" w:fill="FFFFFF"/>
         </w:rPr>
-        <w:t>The key players in the global immersive technology market are Sensics, Samsung Electronics, Microsoft, HTC, Facebook, CyberGlove, Barco, and Sixense Enterprises among all other start-ups and well-established firms. The companies have come up with a range of products into the global immersive technology market in the historical years. These tech giants have done large investments and acquisitions which suggest that immersive technology will become increasingly integrated with today’s platforms.   </w:t>
+        <w:t xml:space="preserve">The key players in the global immersive technology market are </w:t>
+      </w:r>
+      <w:proofErr w:type="spellStart"/>
+      <w:r>
+        <w:rPr>
+          <w:rFonts w:ascii="Arial" w:hAnsi="Arial" w:cs="Arial"/>
+          <w:color w:val="006FA5"/>
+          <w:sz w:val="20"/>
+          <w:szCs w:val="20"/>
+          <w:shd w:val="clear" w:color="auto" w:fill="FFFFFF"/>
+        </w:rPr>
+        <w:t>Sensics</w:t>
+      </w:r>
+      <w:proofErr w:type="spellEnd"/>
+      <w:r>
+        <w:rPr>
+          <w:rFonts w:ascii="Arial" w:hAnsi="Arial" w:cs="Arial"/>
+          <w:color w:val="006FA5"/>
+          <w:sz w:val="20"/>
+          <w:szCs w:val="20"/>
+          <w:shd w:val="clear" w:color="auto" w:fill="FFFFFF"/>
+        </w:rPr>
+        <w:t xml:space="preserve">, Samsung Electronics, Microsoft, HTC, Facebook, </w:t>
+      </w:r>
+      <w:proofErr w:type="spellStart"/>
+      <w:r>
+        <w:rPr>
+          <w:rFonts w:ascii="Arial" w:hAnsi="Arial" w:cs="Arial"/>
+          <w:color w:val="006FA5"/>
+          <w:sz w:val="20"/>
+          <w:szCs w:val="20"/>
+          <w:shd w:val="clear" w:color="auto" w:fill="FFFFFF"/>
+        </w:rPr>
+        <w:t>CyberGlove</w:t>
+      </w:r>
+      <w:proofErr w:type="spellEnd"/>
+      <w:r>
+        <w:rPr>
+          <w:rFonts w:ascii="Arial" w:hAnsi="Arial" w:cs="Arial"/>
+          <w:color w:val="006FA5"/>
+          <w:sz w:val="20"/>
+          <w:szCs w:val="20"/>
+          <w:shd w:val="clear" w:color="auto" w:fill="FFFFFF"/>
+        </w:rPr>
+        <w:t xml:space="preserve">, Barco, and </w:t>
+      </w:r>
+      <w:proofErr w:type="spellStart"/>
+      <w:r>
+        <w:rPr>
+          <w:rFonts w:ascii="Arial" w:hAnsi="Arial" w:cs="Arial"/>
+          <w:color w:val="006FA5"/>
+          <w:sz w:val="20"/>
+          <w:szCs w:val="20"/>
+          <w:shd w:val="clear" w:color="auto" w:fill="FFFFFF"/>
+        </w:rPr>
+        <w:t>Sixense</w:t>
+      </w:r>
+      <w:proofErr w:type="spellEnd"/>
+      <w:r>
+        <w:rPr>
+          <w:rFonts w:ascii="Arial" w:hAnsi="Arial" w:cs="Arial"/>
+          <w:color w:val="006FA5"/>
+          <w:sz w:val="20"/>
+          <w:szCs w:val="20"/>
+          <w:shd w:val="clear" w:color="auto" w:fill="FFFFFF"/>
+        </w:rPr>
+        <w:t xml:space="preserve"> Enterprises among all other start-ups and well-established firms. The companies have come up with a range of products into the global immersive technology market in the historical years. These tech giants have done large investments and acquisitions which suggest that immersive technology will become increasingly integrated with today’s platforms.   </w:t>
       </w:r>
     </w:p>
     <w:p>
@@ -924,7 +1081,7 @@
                     </pic:cNvPicPr>
                   </pic:nvPicPr>
                   <pic:blipFill>
-                    <a:blip r:embed="rId11">
+                    <a:blip r:embed="rId10">
                       <a:extLst>
                         <a:ext uri="{28A0092B-C50C-407E-A947-70E740481C1C}">
                           <a14:useLocalDpi xmlns:a14="http://schemas.microsoft.com/office/drawing/2010/main" val="0"/>
@@ -992,7 +1149,7 @@
                     <pic:cNvPicPr/>
                   </pic:nvPicPr>
                   <pic:blipFill>
-                    <a:blip r:embed="rId12"/>
+                    <a:blip r:embed="rId11"/>
                     <a:stretch>
                       <a:fillRect/>
                     </a:stretch>
@@ -1072,7 +1229,7 @@
           <w:szCs w:val="24"/>
         </w:rPr>
       </w:pPr>
-      <w:hyperlink r:id="rId13" w:history="1">
+      <w:hyperlink r:id="rId12" w:history="1">
         <w:r>
           <w:rPr>
             <w:rStyle w:val="Hyperlink"/>
@@ -1092,7 +1249,7 @@
           <w:szCs w:val="24"/>
         </w:rPr>
       </w:pPr>
-      <w:hyperlink r:id="rId14" w:history="1">
+      <w:hyperlink r:id="rId13" w:anchor="Causes" w:history="1">
         <w:r>
           <w:rPr>
             <w:rStyle w:val="Hyperlink"/>
@@ -1118,6 +1275,586 @@
           <w:szCs w:val="24"/>
         </w:rPr>
         <w:t>(why there’s a chip shortage)</w:t>
+      </w:r>
+    </w:p>
+    <w:p>
+      <w:pPr>
+        <w:shd w:val="clear" w:color="auto" w:fill="FFFFFF"/>
+        <w:spacing w:after="240" w:line="240" w:lineRule="auto"/>
+        <w:rPr>
+          <w:sz w:val="24"/>
+          <w:szCs w:val="24"/>
+        </w:rPr>
+      </w:pPr>
+    </w:p>
+    <w:p>
+      <w:pPr>
+        <w:shd w:val="clear" w:color="auto" w:fill="FFFFFF"/>
+        <w:spacing w:after="240" w:line="240" w:lineRule="auto"/>
+        <w:rPr>
+          <w:sz w:val="24"/>
+          <w:szCs w:val="24"/>
+        </w:rPr>
+      </w:pPr>
+    </w:p>
+    <w:p>
+      <w:pPr>
+        <w:shd w:val="clear" w:color="auto" w:fill="FFFFFF"/>
+        <w:spacing w:after="240" w:line="240" w:lineRule="auto"/>
+        <w:rPr>
+          <w:sz w:val="24"/>
+          <w:szCs w:val="24"/>
+        </w:rPr>
+      </w:pPr>
+    </w:p>
+    <w:p>
+      <w:pPr>
+        <w:shd w:val="clear" w:color="auto" w:fill="FFFFFF"/>
+        <w:spacing w:after="240" w:line="240" w:lineRule="auto"/>
+        <w:rPr>
+          <w:sz w:val="24"/>
+          <w:szCs w:val="24"/>
+        </w:rPr>
+      </w:pPr>
+      <w:r>
+        <w:rPr>
+          <w:sz w:val="24"/>
+          <w:szCs w:val="24"/>
+        </w:rPr>
+        <w:t xml:space="preserve">More sources: </w:t>
+      </w:r>
+    </w:p>
+    <w:p>
+      <w:pPr>
+        <w:shd w:val="clear" w:color="auto" w:fill="FFFFFF"/>
+        <w:spacing w:after="240" w:line="240" w:lineRule="auto"/>
+        <w:rPr>
+          <w:sz w:val="24"/>
+          <w:szCs w:val="24"/>
+        </w:rPr>
+      </w:pPr>
+      <w:hyperlink r:id="rId14" w:history="1">
+        <w:r>
+          <w:rPr>
+            <w:rStyle w:val="Hyperlink"/>
+            <w:sz w:val="24"/>
+            <w:szCs w:val="24"/>
+          </w:rPr>
+          <w:t>https://link-springer-com.libproxy.abertay.ac.uk/book/10.1057/9780230363410#toc</w:t>
+        </w:r>
+      </w:hyperlink>
+    </w:p>
+    <w:p>
+      <w:pPr>
+        <w:shd w:val="clear" w:color="auto" w:fill="FFFFFF"/>
+        <w:spacing w:after="240" w:line="240" w:lineRule="auto"/>
+        <w:rPr>
+          <w:sz w:val="24"/>
+          <w:szCs w:val="24"/>
+        </w:rPr>
+      </w:pPr>
+      <w:hyperlink r:id="rId15" w:history="1">
+        <w:r>
+          <w:rPr>
+            <w:rStyle w:val="Hyperlink"/>
+            <w:sz w:val="24"/>
+            <w:szCs w:val="24"/>
+          </w:rPr>
+          <w:t>https://www.tandfonline.com/doi/pdf/10.1080/00043125.2003.11654348</w:t>
+        </w:r>
+      </w:hyperlink>
+    </w:p>
+    <w:p>
+      <w:pPr>
+        <w:shd w:val="clear" w:color="auto" w:fill="FFFFFF"/>
+        <w:spacing w:after="240" w:line="240" w:lineRule="auto"/>
+        <w:rPr>
+          <w:sz w:val="24"/>
+          <w:szCs w:val="24"/>
+        </w:rPr>
+      </w:pPr>
+      <w:hyperlink r:id="rId16" w:history="1">
+        <w:r>
+          <w:rPr>
+            <w:rStyle w:val="Hyperlink"/>
+            <w:sz w:val="24"/>
+            <w:szCs w:val="24"/>
+          </w:rPr>
+          <w:t>https://link.springer.com/referenceworkentry/10.1007/978-94-007-6165-0_296-4</w:t>
+        </w:r>
+      </w:hyperlink>
+    </w:p>
+    <w:p>
+      <w:pPr>
+        <w:shd w:val="clear" w:color="auto" w:fill="FFFFFF"/>
+        <w:spacing w:after="240" w:line="240" w:lineRule="auto"/>
+        <w:rPr>
+          <w:sz w:val="24"/>
+          <w:szCs w:val="24"/>
+        </w:rPr>
+      </w:pPr>
+      <w:hyperlink r:id="rId17" w:history="1">
+        <w:r>
+          <w:rPr>
+            <w:rStyle w:val="Hyperlink"/>
+            <w:sz w:val="24"/>
+            <w:szCs w:val="24"/>
+          </w:rPr>
+          <w:t>https://www.archimuse.com/publishing/interactive_multimedia/interactive_multimedia_design.pdf</w:t>
+        </w:r>
+      </w:hyperlink>
+    </w:p>
+    <w:p>
+      <w:pPr>
+        <w:shd w:val="clear" w:color="auto" w:fill="FFFFFF"/>
+        <w:spacing w:after="240" w:line="240" w:lineRule="auto"/>
+        <w:rPr>
+          <w:sz w:val="24"/>
+          <w:szCs w:val="24"/>
+        </w:rPr>
+      </w:pPr>
+      <w:hyperlink r:id="rId18" w:history="1">
+        <w:r>
+          <w:rPr>
+            <w:rStyle w:val="Hyperlink"/>
+            <w:sz w:val="24"/>
+            <w:szCs w:val="24"/>
+          </w:rPr>
+          <w:t>https://www.museumnext.com/article/how-museums-are-using-augmented-reality/</w:t>
+        </w:r>
+      </w:hyperlink>
+    </w:p>
+    <w:p>
+      <w:pPr>
+        <w:shd w:val="clear" w:color="auto" w:fill="FFFFFF"/>
+        <w:spacing w:after="240" w:line="240" w:lineRule="auto"/>
+        <w:rPr>
+          <w:sz w:val="24"/>
+          <w:szCs w:val="24"/>
+        </w:rPr>
+      </w:pPr>
+    </w:p>
+    <w:p>
+      <w:pPr>
+        <w:shd w:val="clear" w:color="auto" w:fill="FFFFFF"/>
+        <w:spacing w:after="240" w:line="240" w:lineRule="auto"/>
+        <w:rPr>
+          <w:sz w:val="24"/>
+          <w:szCs w:val="24"/>
+        </w:rPr>
+      </w:pPr>
+    </w:p>
+    <w:p>
+      <w:pPr>
+        <w:shd w:val="clear" w:color="auto" w:fill="FFFFFF"/>
+        <w:spacing w:after="240" w:line="240" w:lineRule="auto"/>
+        <w:rPr>
+          <w:sz w:val="24"/>
+          <w:szCs w:val="24"/>
+        </w:rPr>
+      </w:pPr>
+    </w:p>
+    <w:p>
+      <w:pPr>
+        <w:shd w:val="clear" w:color="auto" w:fill="FFFFFF"/>
+        <w:spacing w:after="240" w:line="240" w:lineRule="auto"/>
+        <w:rPr>
+          <w:sz w:val="24"/>
+          <w:szCs w:val="24"/>
+        </w:rPr>
+      </w:pPr>
+    </w:p>
+    <w:p>
+      <w:pPr>
+        <w:shd w:val="clear" w:color="auto" w:fill="FFFFFF"/>
+        <w:spacing w:after="240" w:line="240" w:lineRule="auto"/>
+        <w:rPr>
+          <w:sz w:val="24"/>
+          <w:szCs w:val="24"/>
+        </w:rPr>
+      </w:pPr>
+    </w:p>
+    <w:p>
+      <w:pPr>
+        <w:shd w:val="clear" w:color="auto" w:fill="FFFFFF"/>
+        <w:spacing w:after="240" w:line="240" w:lineRule="auto"/>
+        <w:rPr>
+          <w:sz w:val="24"/>
+          <w:szCs w:val="24"/>
+        </w:rPr>
+      </w:pPr>
+    </w:p>
+    <w:p>
+      <w:pPr>
+        <w:shd w:val="clear" w:color="auto" w:fill="FFFFFF"/>
+        <w:spacing w:after="240" w:line="240" w:lineRule="auto"/>
+        <w:rPr>
+          <w:sz w:val="24"/>
+          <w:szCs w:val="24"/>
+        </w:rPr>
+      </w:pPr>
+    </w:p>
+    <w:p>
+      <w:pPr>
+        <w:shd w:val="clear" w:color="auto" w:fill="FFFFFF"/>
+        <w:spacing w:after="240" w:line="240" w:lineRule="auto"/>
+        <w:rPr>
+          <w:sz w:val="24"/>
+          <w:szCs w:val="24"/>
+        </w:rPr>
+      </w:pPr>
+    </w:p>
+    <w:p>
+      <w:pPr>
+        <w:shd w:val="clear" w:color="auto" w:fill="FFFFFF"/>
+        <w:spacing w:after="240" w:line="240" w:lineRule="auto"/>
+        <w:rPr>
+          <w:sz w:val="24"/>
+          <w:szCs w:val="24"/>
+        </w:rPr>
+      </w:pPr>
+    </w:p>
+    <w:p>
+      <w:pPr>
+        <w:shd w:val="clear" w:color="auto" w:fill="FFFFFF"/>
+        <w:spacing w:after="240" w:line="240" w:lineRule="auto"/>
+        <w:rPr>
+          <w:sz w:val="24"/>
+          <w:szCs w:val="24"/>
+        </w:rPr>
+      </w:pPr>
+    </w:p>
+    <w:p>
+      <w:pPr>
+        <w:shd w:val="clear" w:color="auto" w:fill="FFFFFF"/>
+        <w:spacing w:after="240" w:line="240" w:lineRule="auto"/>
+        <w:rPr>
+          <w:sz w:val="24"/>
+          <w:szCs w:val="24"/>
+        </w:rPr>
+      </w:pPr>
+    </w:p>
+    <w:p>
+      <w:pPr>
+        <w:shd w:val="clear" w:color="auto" w:fill="FFFFFF"/>
+        <w:spacing w:after="240" w:line="240" w:lineRule="auto"/>
+        <w:rPr>
+          <w:sz w:val="24"/>
+          <w:szCs w:val="24"/>
+        </w:rPr>
+      </w:pPr>
+    </w:p>
+    <w:p>
+      <w:pPr>
+        <w:shd w:val="clear" w:color="auto" w:fill="FFFFFF"/>
+        <w:spacing w:after="240" w:line="240" w:lineRule="auto"/>
+        <w:rPr>
+          <w:sz w:val="24"/>
+          <w:szCs w:val="24"/>
+        </w:rPr>
+      </w:pPr>
+    </w:p>
+    <w:p>
+      <w:pPr>
+        <w:shd w:val="clear" w:color="auto" w:fill="FFFFFF"/>
+        <w:spacing w:after="240" w:line="240" w:lineRule="auto"/>
+        <w:rPr>
+          <w:sz w:val="24"/>
+          <w:szCs w:val="24"/>
+        </w:rPr>
+      </w:pPr>
+      <w:r>
+        <w:rPr>
+          <w:sz w:val="24"/>
+          <w:szCs w:val="24"/>
+        </w:rPr>
+        <w:t>Executive Summary (300 Words)</w:t>
+      </w:r>
+    </w:p>
+    <w:p>
+      <w:pPr>
+        <w:shd w:val="clear" w:color="auto" w:fill="FFFFFF"/>
+        <w:spacing w:after="240" w:line="240" w:lineRule="auto"/>
+        <w:rPr>
+          <w:sz w:val="24"/>
+          <w:szCs w:val="24"/>
+        </w:rPr>
+      </w:pPr>
+      <w:r>
+        <w:rPr>
+          <w:sz w:val="24"/>
+          <w:szCs w:val="24"/>
+        </w:rPr>
+        <w:t>Background (500 words)</w:t>
+      </w:r>
+    </w:p>
+    <w:p>
+      <w:pPr>
+        <w:shd w:val="clear" w:color="auto" w:fill="FFFFFF"/>
+        <w:spacing w:after="240" w:line="240" w:lineRule="auto"/>
+      </w:pPr>
+      <w:r>
+        <w:rPr>
+          <w:sz w:val="24"/>
+          <w:szCs w:val="24"/>
+        </w:rPr>
+        <w:t>Proposal (2200 words)</w:t>
+      </w:r>
+    </w:p>
+    <w:p>
+      <w:pPr>
+        <w:shd w:val="clear" w:color="auto" w:fill="FFFFFF"/>
+        <w:spacing w:after="240" w:line="240" w:lineRule="auto"/>
+        <w:ind w:firstLine="720"/>
+        <w:rPr>
+          <w:sz w:val="24"/>
+          <w:szCs w:val="24"/>
+        </w:rPr>
+      </w:pPr>
+      <w:r>
+        <w:rPr>
+          <w:sz w:val="24"/>
+          <w:szCs w:val="24"/>
+        </w:rPr>
+        <w:t>High-level Concept (700 words)</w:t>
+      </w:r>
+    </w:p>
+    <w:p>
+      <w:pPr>
+        <w:shd w:val="clear" w:color="auto" w:fill="FFFFFF"/>
+        <w:spacing w:after="240" w:line="240" w:lineRule="auto"/>
+        <w:ind w:firstLine="720"/>
+        <w:rPr>
+          <w:sz w:val="24"/>
+          <w:szCs w:val="24"/>
+        </w:rPr>
+      </w:pPr>
+      <w:r>
+        <w:rPr>
+          <w:sz w:val="24"/>
+          <w:szCs w:val="24"/>
+        </w:rPr>
+        <w:t>Audience and Market Research (600 words)</w:t>
+      </w:r>
+    </w:p>
+    <w:p>
+      <w:pPr>
+        <w:shd w:val="clear" w:color="auto" w:fill="FFFFFF"/>
+        <w:spacing w:after="240" w:line="240" w:lineRule="auto"/>
+        <w:rPr>
+          <w:sz w:val="24"/>
+          <w:szCs w:val="24"/>
+        </w:rPr>
+      </w:pPr>
+      <w:r>
+        <w:rPr>
+          <w:sz w:val="24"/>
+          <w:szCs w:val="24"/>
+        </w:rPr>
+        <w:t xml:space="preserve">        </w:t>
+      </w:r>
+      <w:r>
+        <w:rPr>
+          <w:sz w:val="24"/>
+          <w:szCs w:val="24"/>
+        </w:rPr>
+        <w:t>SWOT Analysis (400 words)</w:t>
+      </w:r>
+    </w:p>
+    <w:p>
+      <w:pPr>
+        <w:shd w:val="clear" w:color="auto" w:fill="FFFFFF"/>
+        <w:spacing w:after="240" w:line="240" w:lineRule="auto"/>
+        <w:ind w:firstLine="720"/>
+        <w:rPr>
+          <w:sz w:val="24"/>
+          <w:szCs w:val="24"/>
+        </w:rPr>
+      </w:pPr>
+      <w:r>
+        <w:rPr>
+          <w:sz w:val="24"/>
+          <w:szCs w:val="24"/>
+        </w:rPr>
+        <w:t>Strengths</w:t>
+      </w:r>
+    </w:p>
+    <w:p>
+      <w:pPr>
+        <w:shd w:val="clear" w:color="auto" w:fill="FFFFFF"/>
+        <w:spacing w:after="240" w:line="240" w:lineRule="auto"/>
+        <w:ind w:firstLine="720"/>
+        <w:rPr>
+          <w:sz w:val="24"/>
+          <w:szCs w:val="24"/>
+        </w:rPr>
+      </w:pPr>
+      <w:r>
+        <w:rPr>
+          <w:sz w:val="24"/>
+          <w:szCs w:val="24"/>
+        </w:rPr>
+        <w:t>Weaknesses</w:t>
+      </w:r>
+    </w:p>
+    <w:p>
+      <w:pPr>
+        <w:shd w:val="clear" w:color="auto" w:fill="FFFFFF"/>
+        <w:spacing w:after="240" w:line="240" w:lineRule="auto"/>
+        <w:ind w:firstLine="720"/>
+        <w:rPr>
+          <w:sz w:val="24"/>
+          <w:szCs w:val="24"/>
+        </w:rPr>
+      </w:pPr>
+      <w:r>
+        <w:rPr>
+          <w:sz w:val="24"/>
+          <w:szCs w:val="24"/>
+        </w:rPr>
+        <w:t>Opportunities</w:t>
+      </w:r>
+    </w:p>
+    <w:p>
+      <w:pPr>
+        <w:shd w:val="clear" w:color="auto" w:fill="FFFFFF"/>
+        <w:spacing w:after="240" w:line="240" w:lineRule="auto"/>
+        <w:ind w:firstLine="720"/>
+        <w:rPr>
+          <w:sz w:val="24"/>
+          <w:szCs w:val="24"/>
+        </w:rPr>
+      </w:pPr>
+      <w:r>
+        <w:rPr>
+          <w:sz w:val="24"/>
+          <w:szCs w:val="24"/>
+        </w:rPr>
+        <w:t>Threats</w:t>
+      </w:r>
+    </w:p>
+    <w:p>
+      <w:pPr>
+        <w:shd w:val="clear" w:color="auto" w:fill="FFFFFF"/>
+        <w:spacing w:after="240" w:line="240" w:lineRule="auto"/>
+        <w:rPr>
+          <w:sz w:val="24"/>
+          <w:szCs w:val="24"/>
+        </w:rPr>
+      </w:pPr>
+      <w:r>
+        <w:rPr>
+          <w:sz w:val="24"/>
+          <w:szCs w:val="24"/>
+        </w:rPr>
+        <w:t>Requirements (100 words)</w:t>
+      </w:r>
+    </w:p>
+    <w:p>
+      <w:pPr>
+        <w:shd w:val="clear" w:color="auto" w:fill="FFFFFF"/>
+        <w:spacing w:after="240" w:line="240" w:lineRule="auto"/>
+        <w:ind w:firstLine="720"/>
+        <w:rPr>
+          <w:sz w:val="24"/>
+          <w:szCs w:val="24"/>
+        </w:rPr>
+      </w:pPr>
+      <w:r>
+        <w:rPr>
+          <w:sz w:val="24"/>
+          <w:szCs w:val="24"/>
+        </w:rPr>
+        <w:t>Resources and Costs</w:t>
+      </w:r>
+    </w:p>
+    <w:p>
+      <w:pPr>
+        <w:shd w:val="clear" w:color="auto" w:fill="FFFFFF"/>
+        <w:spacing w:after="240" w:line="240" w:lineRule="auto"/>
+        <w:rPr>
+          <w:sz w:val="24"/>
+          <w:szCs w:val="24"/>
+        </w:rPr>
+      </w:pPr>
+      <w:r>
+        <w:rPr>
+          <w:sz w:val="24"/>
+          <w:szCs w:val="24"/>
+        </w:rPr>
+        <w:t>Impact and KPIs (400 words)</w:t>
+      </w:r>
+    </w:p>
+    <w:p>
+      <w:pPr>
+        <w:shd w:val="clear" w:color="auto" w:fill="FFFFFF"/>
+        <w:spacing w:after="240" w:line="240" w:lineRule="auto"/>
+        <w:ind w:firstLine="720"/>
+        <w:rPr>
+          <w:sz w:val="24"/>
+          <w:szCs w:val="24"/>
+        </w:rPr>
+      </w:pPr>
+      <w:r>
+        <w:rPr>
+          <w:sz w:val="24"/>
+          <w:szCs w:val="24"/>
+        </w:rPr>
+        <w:t>Social</w:t>
+      </w:r>
+    </w:p>
+    <w:p>
+      <w:pPr>
+        <w:shd w:val="clear" w:color="auto" w:fill="FFFFFF"/>
+        <w:spacing w:after="240" w:line="240" w:lineRule="auto"/>
+        <w:ind w:firstLine="720"/>
+        <w:rPr>
+          <w:sz w:val="24"/>
+          <w:szCs w:val="24"/>
+        </w:rPr>
+      </w:pPr>
+      <w:r>
+        <w:rPr>
+          <w:sz w:val="24"/>
+          <w:szCs w:val="24"/>
+        </w:rPr>
+        <w:t>Cultural</w:t>
+      </w:r>
+    </w:p>
+    <w:p>
+      <w:pPr>
+        <w:shd w:val="clear" w:color="auto" w:fill="FFFFFF"/>
+        <w:spacing w:after="240" w:line="240" w:lineRule="auto"/>
+        <w:ind w:firstLine="720"/>
+        <w:rPr>
+          <w:sz w:val="24"/>
+          <w:szCs w:val="24"/>
+        </w:rPr>
+      </w:pPr>
+      <w:r>
+        <w:rPr>
+          <w:sz w:val="24"/>
+          <w:szCs w:val="24"/>
+        </w:rPr>
+        <w:t>Economic</w:t>
+      </w:r>
+    </w:p>
+    <w:p>
+      <w:pPr>
+        <w:shd w:val="clear" w:color="auto" w:fill="FFFFFF"/>
+        <w:spacing w:after="240" w:line="240" w:lineRule="auto"/>
+        <w:ind w:firstLine="720"/>
+        <w:rPr>
+          <w:sz w:val="24"/>
+          <w:szCs w:val="24"/>
+        </w:rPr>
+      </w:pPr>
+      <w:r>
+        <w:rPr>
+          <w:sz w:val="24"/>
+          <w:szCs w:val="24"/>
+        </w:rPr>
+        <w:t>References</w:t>
       </w:r>
     </w:p>
     <w:sectPr>

--- a/3. DES401 - Creative and Cultural Industries/Immersive Technologies Market Research.docx
+++ b/3. DES401 - Creative and Cultural Industries/Immersive Technologies Market Research.docx
@@ -303,7 +303,31 @@
           <w:shd w:val="clear" w:color="auto" w:fill="FFFFFF"/>
           <w:lang w:eastAsia="en-IN"/>
         </w:rPr>
-        <w:t xml:space="preserve"> app and Oculus Rift headset are being highly publicized to help students meet people from any country in the world and learn languages in VR. Virtual museum tours are helping students to be vividly immersed in arts and culture. The lesser known topics such as human chemistry are gaining attention with the InMind2’s scientific VR game, which helps students to learn about human chemistry in a fun and safe environment.</w:t>
+        <w:t xml:space="preserve"> app and Oculus Rift headset are being highly publicized to help students meet people from any country in the world and learn languages in VR. Virtual museum tours are helping students to be vividly immersed in arts and culture. The </w:t>
+      </w:r>
+      <w:proofErr w:type="gramStart"/>
+      <w:r>
+        <w:rPr>
+          <w:rFonts w:ascii="Roboto" w:eastAsia="Times New Roman" w:hAnsi="Roboto" w:cs="Times New Roman"/>
+          <w:color w:val="212529"/>
+          <w:sz w:val="24"/>
+          <w:szCs w:val="24"/>
+          <w:shd w:val="clear" w:color="auto" w:fill="FFFFFF"/>
+          <w:lang w:eastAsia="en-IN"/>
+        </w:rPr>
+        <w:t>lesser known</w:t>
+      </w:r>
+      <w:proofErr w:type="gramEnd"/>
+      <w:r>
+        <w:rPr>
+          <w:rFonts w:ascii="Roboto" w:eastAsia="Times New Roman" w:hAnsi="Roboto" w:cs="Times New Roman"/>
+          <w:color w:val="212529"/>
+          <w:sz w:val="24"/>
+          <w:szCs w:val="24"/>
+          <w:shd w:val="clear" w:color="auto" w:fill="FFFFFF"/>
+          <w:lang w:eastAsia="en-IN"/>
+        </w:rPr>
+        <w:t xml:space="preserve"> topics such as human chemistry are gaining attention with the InMind2’s scientific VR game, which helps students to learn about human chemistry in a fun and safe environment.</w:t>
       </w:r>
     </w:p>
     <w:p>
@@ -648,7 +672,25 @@
           <w:rFonts w:ascii="Montserrat" w:hAnsi="Montserrat"/>
           <w:color w:val="4D687F"/>
         </w:rPr>
-        <w:t>September 12, 2022 08:52 ET </w:t>
+        <w:t xml:space="preserve">September 12, </w:t>
+      </w:r>
+      <w:proofErr w:type="gramStart"/>
+      <w:r>
+        <w:rPr>
+          <w:rStyle w:val="article-published"/>
+          <w:rFonts w:ascii="Montserrat" w:hAnsi="Montserrat"/>
+          <w:color w:val="4D687F"/>
+        </w:rPr>
+        <w:t>2022</w:t>
+      </w:r>
+      <w:proofErr w:type="gramEnd"/>
+      <w:r>
+        <w:rPr>
+          <w:rStyle w:val="article-published"/>
+          <w:rFonts w:ascii="Montserrat" w:hAnsi="Montserrat"/>
+          <w:color w:val="4D687F"/>
+        </w:rPr>
+        <w:t xml:space="preserve"> 08:52 ET </w:t>
       </w:r>
       <w:r>
         <w:rPr>
@@ -1274,7 +1316,23 @@
           <w:sz w:val="24"/>
           <w:szCs w:val="24"/>
         </w:rPr>
-        <w:t>(why there’s a chip shortage)</w:t>
+        <w:t>(</w:t>
+      </w:r>
+      <w:proofErr w:type="gramStart"/>
+      <w:r>
+        <w:rPr>
+          <w:sz w:val="24"/>
+          <w:szCs w:val="24"/>
+        </w:rPr>
+        <w:t>why</w:t>
+      </w:r>
+      <w:proofErr w:type="gramEnd"/>
+      <w:r>
+        <w:rPr>
+          <w:sz w:val="24"/>
+          <w:szCs w:val="24"/>
+        </w:rPr>
+        <w:t xml:space="preserve"> there’s a chip shortage)</w:t>
       </w:r>
     </w:p>
     <w:p>
@@ -1333,7 +1391,7 @@
           <w:szCs w:val="24"/>
         </w:rPr>
       </w:pPr>
-      <w:hyperlink r:id="rId14" w:history="1">
+      <w:hyperlink r:id="rId14" w:anchor="toc" w:history="1">
         <w:r>
           <w:rPr>
             <w:rStyle w:val="Hyperlink"/>
@@ -1533,329 +1591,6 @@
           <w:szCs w:val="24"/>
         </w:rPr>
       </w:pPr>
-    </w:p>
-    <w:p>
-      <w:pPr>
-        <w:shd w:val="clear" w:color="auto" w:fill="FFFFFF"/>
-        <w:spacing w:after="240" w:line="240" w:lineRule="auto"/>
-        <w:rPr>
-          <w:sz w:val="24"/>
-          <w:szCs w:val="24"/>
-        </w:rPr>
-      </w:pPr>
-    </w:p>
-    <w:p>
-      <w:pPr>
-        <w:shd w:val="clear" w:color="auto" w:fill="FFFFFF"/>
-        <w:spacing w:after="240" w:line="240" w:lineRule="auto"/>
-        <w:rPr>
-          <w:sz w:val="24"/>
-          <w:szCs w:val="24"/>
-        </w:rPr>
-      </w:pPr>
-    </w:p>
-    <w:p>
-      <w:pPr>
-        <w:shd w:val="clear" w:color="auto" w:fill="FFFFFF"/>
-        <w:spacing w:after="240" w:line="240" w:lineRule="auto"/>
-        <w:rPr>
-          <w:sz w:val="24"/>
-          <w:szCs w:val="24"/>
-        </w:rPr>
-      </w:pPr>
-      <w:r>
-        <w:rPr>
-          <w:sz w:val="24"/>
-          <w:szCs w:val="24"/>
-        </w:rPr>
-        <w:t>Executive Summary (300 Words)</w:t>
-      </w:r>
-    </w:p>
-    <w:p>
-      <w:pPr>
-        <w:shd w:val="clear" w:color="auto" w:fill="FFFFFF"/>
-        <w:spacing w:after="240" w:line="240" w:lineRule="auto"/>
-        <w:rPr>
-          <w:sz w:val="24"/>
-          <w:szCs w:val="24"/>
-        </w:rPr>
-      </w:pPr>
-      <w:r>
-        <w:rPr>
-          <w:sz w:val="24"/>
-          <w:szCs w:val="24"/>
-        </w:rPr>
-        <w:t>Background (500 words)</w:t>
-      </w:r>
-    </w:p>
-    <w:p>
-      <w:pPr>
-        <w:shd w:val="clear" w:color="auto" w:fill="FFFFFF"/>
-        <w:spacing w:after="240" w:line="240" w:lineRule="auto"/>
-      </w:pPr>
-      <w:r>
-        <w:rPr>
-          <w:sz w:val="24"/>
-          <w:szCs w:val="24"/>
-        </w:rPr>
-        <w:t>Proposal (2200 words)</w:t>
-      </w:r>
-    </w:p>
-    <w:p>
-      <w:pPr>
-        <w:shd w:val="clear" w:color="auto" w:fill="FFFFFF"/>
-        <w:spacing w:after="240" w:line="240" w:lineRule="auto"/>
-        <w:ind w:firstLine="720"/>
-        <w:rPr>
-          <w:sz w:val="24"/>
-          <w:szCs w:val="24"/>
-        </w:rPr>
-      </w:pPr>
-      <w:r>
-        <w:rPr>
-          <w:sz w:val="24"/>
-          <w:szCs w:val="24"/>
-        </w:rPr>
-        <w:t>High-level Concept (700 words)</w:t>
-      </w:r>
-    </w:p>
-    <w:p>
-      <w:pPr>
-        <w:shd w:val="clear" w:color="auto" w:fill="FFFFFF"/>
-        <w:spacing w:after="240" w:line="240" w:lineRule="auto"/>
-        <w:ind w:firstLine="720"/>
-        <w:rPr>
-          <w:sz w:val="24"/>
-          <w:szCs w:val="24"/>
-        </w:rPr>
-      </w:pPr>
-      <w:r>
-        <w:rPr>
-          <w:sz w:val="24"/>
-          <w:szCs w:val="24"/>
-        </w:rPr>
-        <w:t>Audience and Market Research (600 words)</w:t>
-      </w:r>
-    </w:p>
-    <w:p>
-      <w:pPr>
-        <w:shd w:val="clear" w:color="auto" w:fill="FFFFFF"/>
-        <w:spacing w:after="240" w:line="240" w:lineRule="auto"/>
-        <w:rPr>
-          <w:sz w:val="24"/>
-          <w:szCs w:val="24"/>
-        </w:rPr>
-      </w:pPr>
-      <w:r>
-        <w:rPr>
-          <w:sz w:val="24"/>
-          <w:szCs w:val="24"/>
-        </w:rPr>
-        <w:t xml:space="preserve">        </w:t>
-      </w:r>
-      <w:r>
-        <w:rPr>
-          <w:sz w:val="24"/>
-          <w:szCs w:val="24"/>
-        </w:rPr>
-        <w:t>SWOT Analysis (400 words)</w:t>
-      </w:r>
-    </w:p>
-    <w:p>
-      <w:pPr>
-        <w:shd w:val="clear" w:color="auto" w:fill="FFFFFF"/>
-        <w:spacing w:after="240" w:line="240" w:lineRule="auto"/>
-        <w:ind w:firstLine="720"/>
-        <w:rPr>
-          <w:sz w:val="24"/>
-          <w:szCs w:val="24"/>
-        </w:rPr>
-      </w:pPr>
-      <w:r>
-        <w:rPr>
-          <w:sz w:val="24"/>
-          <w:szCs w:val="24"/>
-        </w:rPr>
-        <w:t>Strengths</w:t>
-      </w:r>
-    </w:p>
-    <w:p>
-      <w:pPr>
-        <w:shd w:val="clear" w:color="auto" w:fill="FFFFFF"/>
-        <w:spacing w:after="240" w:line="240" w:lineRule="auto"/>
-        <w:ind w:firstLine="720"/>
-        <w:rPr>
-          <w:sz w:val="24"/>
-          <w:szCs w:val="24"/>
-        </w:rPr>
-      </w:pPr>
-      <w:r>
-        <w:rPr>
-          <w:sz w:val="24"/>
-          <w:szCs w:val="24"/>
-        </w:rPr>
-        <w:t>Weaknesses</w:t>
-      </w:r>
-    </w:p>
-    <w:p>
-      <w:pPr>
-        <w:shd w:val="clear" w:color="auto" w:fill="FFFFFF"/>
-        <w:spacing w:after="240" w:line="240" w:lineRule="auto"/>
-        <w:ind w:firstLine="720"/>
-        <w:rPr>
-          <w:sz w:val="24"/>
-          <w:szCs w:val="24"/>
-        </w:rPr>
-      </w:pPr>
-      <w:r>
-        <w:rPr>
-          <w:sz w:val="24"/>
-          <w:szCs w:val="24"/>
-        </w:rPr>
-        <w:t>Opportunities</w:t>
-      </w:r>
-    </w:p>
-    <w:p>
-      <w:pPr>
-        <w:shd w:val="clear" w:color="auto" w:fill="FFFFFF"/>
-        <w:spacing w:after="240" w:line="240" w:lineRule="auto"/>
-        <w:ind w:firstLine="720"/>
-        <w:rPr>
-          <w:sz w:val="24"/>
-          <w:szCs w:val="24"/>
-        </w:rPr>
-      </w:pPr>
-      <w:r>
-        <w:rPr>
-          <w:sz w:val="24"/>
-          <w:szCs w:val="24"/>
-        </w:rPr>
-        <w:t>Threats</w:t>
-      </w:r>
-    </w:p>
-    <w:p>
-      <w:pPr>
-        <w:shd w:val="clear" w:color="auto" w:fill="FFFFFF"/>
-        <w:spacing w:after="240" w:line="240" w:lineRule="auto"/>
-        <w:rPr>
-          <w:sz w:val="24"/>
-          <w:szCs w:val="24"/>
-        </w:rPr>
-      </w:pPr>
-      <w:r>
-        <w:rPr>
-          <w:sz w:val="24"/>
-          <w:szCs w:val="24"/>
-        </w:rPr>
-        <w:t>Requirements (100 words)</w:t>
-      </w:r>
-    </w:p>
-    <w:p>
-      <w:pPr>
-        <w:shd w:val="clear" w:color="auto" w:fill="FFFFFF"/>
-        <w:spacing w:after="240" w:line="240" w:lineRule="auto"/>
-        <w:ind w:firstLine="720"/>
-        <w:rPr>
-          <w:sz w:val="24"/>
-          <w:szCs w:val="24"/>
-        </w:rPr>
-      </w:pPr>
-      <w:r>
-        <w:rPr>
-          <w:sz w:val="24"/>
-          <w:szCs w:val="24"/>
-        </w:rPr>
-        <w:t>Resources and Costs</w:t>
-      </w:r>
-    </w:p>
-    <w:p>
-      <w:pPr>
-        <w:shd w:val="clear" w:color="auto" w:fill="FFFFFF"/>
-        <w:spacing w:after="240" w:line="240" w:lineRule="auto"/>
-        <w:rPr>
-          <w:sz w:val="24"/>
-          <w:szCs w:val="24"/>
-        </w:rPr>
-      </w:pPr>
-      <w:r>
-        <w:rPr>
-          <w:sz w:val="24"/>
-          <w:szCs w:val="24"/>
-        </w:rPr>
-        <w:t>Impact and KPIs (400 words)</w:t>
-      </w:r>
-    </w:p>
-    <w:p>
-      <w:pPr>
-        <w:shd w:val="clear" w:color="auto" w:fill="FFFFFF"/>
-        <w:spacing w:after="240" w:line="240" w:lineRule="auto"/>
-        <w:ind w:firstLine="720"/>
-        <w:rPr>
-          <w:sz w:val="24"/>
-          <w:szCs w:val="24"/>
-        </w:rPr>
-      </w:pPr>
-      <w:r>
-        <w:rPr>
-          <w:sz w:val="24"/>
-          <w:szCs w:val="24"/>
-        </w:rPr>
-        <w:t>Social</w:t>
-      </w:r>
-    </w:p>
-    <w:p>
-      <w:pPr>
-        <w:shd w:val="clear" w:color="auto" w:fill="FFFFFF"/>
-        <w:spacing w:after="240" w:line="240" w:lineRule="auto"/>
-        <w:ind w:firstLine="720"/>
-        <w:rPr>
-          <w:sz w:val="24"/>
-          <w:szCs w:val="24"/>
-        </w:rPr>
-      </w:pPr>
-      <w:r>
-        <w:rPr>
-          <w:sz w:val="24"/>
-          <w:szCs w:val="24"/>
-        </w:rPr>
-        <w:t>Cultural</w:t>
-      </w:r>
-    </w:p>
-    <w:p>
-      <w:pPr>
-        <w:shd w:val="clear" w:color="auto" w:fill="FFFFFF"/>
-        <w:spacing w:after="240" w:line="240" w:lineRule="auto"/>
-        <w:ind w:firstLine="720"/>
-        <w:rPr>
-          <w:sz w:val="24"/>
-          <w:szCs w:val="24"/>
-        </w:rPr>
-      </w:pPr>
-      <w:r>
-        <w:rPr>
-          <w:sz w:val="24"/>
-          <w:szCs w:val="24"/>
-        </w:rPr>
-        <w:t>Economic</w:t>
-      </w:r>
-    </w:p>
-    <w:p>
-      <w:pPr>
-        <w:shd w:val="clear" w:color="auto" w:fill="FFFFFF"/>
-        <w:spacing w:after="240" w:line="240" w:lineRule="auto"/>
-        <w:ind w:firstLine="720"/>
-        <w:rPr>
-          <w:sz w:val="24"/>
-          <w:szCs w:val="24"/>
-        </w:rPr>
-      </w:pPr>
-      <w:r>
-        <w:rPr>
-          <w:sz w:val="24"/>
-          <w:szCs w:val="24"/>
-        </w:rPr>
-        <w:t>References</w:t>
-      </w:r>
     </w:p>
     <w:sectPr>
       <w:pgSz w:w="11906" w:h="16838"/>
@@ -2426,6 +2161,7 @@
   <w:style w:type="character" w:default="1" w:styleId="DefaultParagraphFont">
     <w:name w:val="Default Paragraph Font"/>
     <w:uiPriority w:val="1"/>
+    <w:semiHidden/>
     <w:unhideWhenUsed/>
   </w:style>
   <w:style w:type="table" w:default="1" w:styleId="TableNormal">
